--- a/Section 4.2 Practice ( Java Programming).docx
+++ b/Section 4.2 Practice ( Java Programming).docx
@@ -5,599 +5,2927 @@
     <w:p>
       <w:pPr>
         <w:jc w:val="center"/>
-      </w:pPr>
-      <w:r>
-        <w:rPr>
+        <w:rPr>
+          <w:rFonts w:ascii="Times New Roman" w:hAnsi="Times New Roman" w:cs="Times New Roman"/>
           <w:b/>
           <w:bCs/>
-        </w:rPr>
-        <w:t>Section 4.2</w:t>
-      </w:r>
-    </w:p>
-    <w:p>
-      <w:r>
-        <w:t>1</w:t>
-      </w:r>
-    </w:p>
-    <w:p>
-      <w:r>
-        <w:t xml:space="preserve">Import </w:t>
-      </w:r>
-      <w:proofErr w:type="spellStart"/>
-      <w:r>
-        <w:t>java.util.Scanner</w:t>
-      </w:r>
-      <w:proofErr w:type="spellEnd"/>
-      <w:r>
+          <w:i/>
+          <w:iCs/>
+          <w:sz w:val="52"/>
+          <w:szCs w:val="52"/>
+          <w:u w:val="single"/>
+        </w:rPr>
+      </w:pPr>
+      <w:r>
+        <w:rPr>
+          <w:rFonts w:ascii="Times New Roman" w:hAnsi="Times New Roman" w:cs="Times New Roman"/>
+          <w:b/>
+          <w:bCs/>
+          <w:i/>
+          <w:iCs/>
+          <w:sz w:val="52"/>
+          <w:szCs w:val="52"/>
+          <w:u w:val="single"/>
+        </w:rPr>
+        <w:t>Java Programming</w:t>
+      </w:r>
+    </w:p>
+    <w:p>
+      <w:pPr>
+        <w:jc w:val="center"/>
+        <w:rPr>
+          <w:rFonts w:ascii="Times New Roman" w:hAnsi="Times New Roman" w:cs="Times New Roman"/>
+          <w:b/>
+          <w:bCs/>
+          <w:i/>
+          <w:iCs/>
+          <w:sz w:val="52"/>
+          <w:szCs w:val="52"/>
+          <w:u w:val="single"/>
+        </w:rPr>
+      </w:pPr>
+      <w:r>
+        <w:rPr>
+          <w:rFonts w:ascii="Times New Roman" w:hAnsi="Times New Roman" w:cs="Times New Roman"/>
+          <w:b/>
+          <w:bCs/>
+          <w:i/>
+          <w:iCs/>
+          <w:sz w:val="52"/>
+          <w:szCs w:val="52"/>
+          <w:u w:val="single"/>
+        </w:rPr>
+        <w:t xml:space="preserve">Section </w:t>
+      </w:r>
+      <w:r>
+        <w:rPr>
+          <w:rFonts w:ascii="Times New Roman" w:hAnsi="Times New Roman" w:cs="Times New Roman"/>
+          <w:b/>
+          <w:bCs/>
+          <w:i/>
+          <w:iCs/>
+          <w:sz w:val="52"/>
+          <w:szCs w:val="52"/>
+          <w:u w:val="single"/>
+        </w:rPr>
+        <w:t>4</w:t>
+      </w:r>
+      <w:r>
+        <w:rPr>
+          <w:rFonts w:ascii="Times New Roman" w:hAnsi="Times New Roman" w:cs="Times New Roman"/>
+          <w:b/>
+          <w:bCs/>
+          <w:i/>
+          <w:iCs/>
+          <w:sz w:val="52"/>
+          <w:szCs w:val="52"/>
+          <w:u w:val="single"/>
+        </w:rPr>
+        <w:t>.</w:t>
+      </w:r>
+      <w:r>
+        <w:rPr>
+          <w:rFonts w:ascii="Times New Roman" w:hAnsi="Times New Roman" w:cs="Times New Roman"/>
+          <w:b/>
+          <w:bCs/>
+          <w:i/>
+          <w:iCs/>
+          <w:sz w:val="52"/>
+          <w:szCs w:val="52"/>
+          <w:u w:val="single"/>
+        </w:rPr>
+        <w:t>2</w:t>
+      </w:r>
+      <w:r>
+        <w:rPr>
+          <w:rFonts w:ascii="Times New Roman" w:hAnsi="Times New Roman" w:cs="Times New Roman"/>
+          <w:b/>
+          <w:bCs/>
+          <w:i/>
+          <w:iCs/>
+          <w:sz w:val="52"/>
+          <w:szCs w:val="52"/>
+          <w:u w:val="single"/>
+        </w:rPr>
+        <w:t xml:space="preserve"> practice</w:t>
+      </w:r>
+    </w:p>
+    <w:p>
+      <w:pPr>
+        <w:pStyle w:val="ListParagraph"/>
+        <w:ind w:left="360"/>
+        <w:rPr>
+          <w:rFonts w:ascii="Times New Roman" w:hAnsi="Times New Roman" w:cs="Times New Roman"/>
+          <w:b/>
+          <w:bCs/>
+          <w:u w:val="single"/>
+        </w:rPr>
+      </w:pPr>
+      <w:r>
+        <w:rPr>
+          <w:rFonts w:ascii="Times New Roman" w:hAnsi="Times New Roman" w:cs="Times New Roman"/>
+          <w:b/>
+          <w:bCs/>
+          <w:u w:val="single"/>
+        </w:rPr>
+        <w:t>Update </w:t>
+      </w:r>
+      <w:proofErr w:type="spellStart"/>
+      <w:r>
+        <w:rPr>
+          <w:rFonts w:ascii="Times New Roman" w:hAnsi="Times New Roman" w:cs="Times New Roman"/>
+          <w:b/>
+          <w:bCs/>
+          <w:u w:val="single"/>
+        </w:rPr>
+        <w:t>accountgenerator</w:t>
+      </w:r>
+      <w:proofErr w:type="spellEnd"/>
+      <w:r>
+        <w:rPr>
+          <w:rFonts w:ascii="Times New Roman" w:hAnsi="Times New Roman" w:cs="Times New Roman"/>
+          <w:b/>
+          <w:bCs/>
+          <w:u w:val="single"/>
+        </w:rPr>
+        <w:t> Program</w:t>
+      </w:r>
+      <w:r>
+        <w:rPr>
+          <w:rFonts w:ascii="Times New Roman" w:hAnsi="Times New Roman" w:cs="Times New Roman"/>
+          <w:b/>
+          <w:bCs/>
+          <w:u w:val="single"/>
+        </w:rPr>
+        <w:t>:</w:t>
+      </w:r>
+    </w:p>
+    <w:p>
+      <w:pPr>
+        <w:pStyle w:val="ListParagraph"/>
+        <w:ind w:left="360"/>
+        <w:rPr>
+          <w:rFonts w:ascii="Times New Roman" w:hAnsi="Times New Roman" w:cs="Times New Roman"/>
+          <w:b/>
+          <w:bCs/>
+          <w:u w:val="single"/>
+        </w:rPr>
+      </w:pPr>
+    </w:p>
+    <w:p>
+      <w:pPr>
+        <w:pStyle w:val="ListParagraph"/>
+        <w:ind w:left="360"/>
+        <w:rPr>
+          <w:rFonts w:ascii="Times New Roman" w:hAnsi="Times New Roman" w:cs="Times New Roman"/>
+        </w:rPr>
+      </w:pPr>
+      <w:r>
+        <w:rPr>
+          <w:rFonts w:ascii="Times New Roman" w:hAnsi="Times New Roman" w:cs="Times New Roman"/>
+        </w:rPr>
+        <w:t xml:space="preserve">import </w:t>
+      </w:r>
+      <w:proofErr w:type="spellStart"/>
+      <w:proofErr w:type="gramStart"/>
+      <w:r>
+        <w:rPr>
+          <w:rFonts w:ascii="Times New Roman" w:hAnsi="Times New Roman" w:cs="Times New Roman"/>
+        </w:rPr>
+        <w:t>java.util</w:t>
+      </w:r>
+      <w:proofErr w:type="gramEnd"/>
+      <w:r>
+        <w:rPr>
+          <w:rFonts w:ascii="Times New Roman" w:hAnsi="Times New Roman" w:cs="Times New Roman"/>
+        </w:rPr>
+        <w:t>.regex</w:t>
+      </w:r>
+      <w:proofErr w:type="spellEnd"/>
+      <w:r>
+        <w:rPr>
+          <w:rFonts w:ascii="Times New Roman" w:hAnsi="Times New Roman" w:cs="Times New Roman"/>
+        </w:rPr>
+        <w:t>.*;</w:t>
+      </w:r>
+    </w:p>
+    <w:p>
+      <w:pPr>
+        <w:pStyle w:val="ListParagraph"/>
+        <w:ind w:left="360"/>
+        <w:rPr>
+          <w:rFonts w:ascii="Times New Roman" w:hAnsi="Times New Roman" w:cs="Times New Roman"/>
+        </w:rPr>
+      </w:pPr>
+    </w:p>
+    <w:p>
+      <w:pPr>
+        <w:pStyle w:val="ListParagraph"/>
+        <w:ind w:left="360"/>
+        <w:rPr>
+          <w:rFonts w:ascii="Times New Roman" w:hAnsi="Times New Roman" w:cs="Times New Roman"/>
+        </w:rPr>
+      </w:pPr>
+      <w:r>
+        <w:rPr>
+          <w:rFonts w:ascii="Times New Roman" w:hAnsi="Times New Roman" w:cs="Times New Roman"/>
+        </w:rPr>
+        <w:t xml:space="preserve">public class </w:t>
+      </w:r>
+      <w:proofErr w:type="spellStart"/>
+      <w:r>
+        <w:rPr>
+          <w:rFonts w:ascii="Times New Roman" w:hAnsi="Times New Roman" w:cs="Times New Roman"/>
+        </w:rPr>
+        <w:t>AccountGenerator</w:t>
+      </w:r>
+      <w:proofErr w:type="spellEnd"/>
+      <w:r>
+        <w:rPr>
+          <w:rFonts w:ascii="Times New Roman" w:hAnsi="Times New Roman" w:cs="Times New Roman"/>
+        </w:rPr>
+        <w:t xml:space="preserve"> {</w:t>
+      </w:r>
+    </w:p>
+    <w:p>
+      <w:pPr>
+        <w:pStyle w:val="ListParagraph"/>
+        <w:ind w:left="360"/>
+        <w:rPr>
+          <w:rFonts w:ascii="Times New Roman" w:hAnsi="Times New Roman" w:cs="Times New Roman"/>
+        </w:rPr>
+      </w:pPr>
+      <w:r>
+        <w:rPr>
+          <w:rFonts w:ascii="Times New Roman" w:hAnsi="Times New Roman" w:cs="Times New Roman"/>
+        </w:rPr>
+        <w:t xml:space="preserve">    public static void </w:t>
+      </w:r>
+      <w:proofErr w:type="gramStart"/>
+      <w:r>
+        <w:rPr>
+          <w:rFonts w:ascii="Times New Roman" w:hAnsi="Times New Roman" w:cs="Times New Roman"/>
+        </w:rPr>
+        <w:t>main(</w:t>
+      </w:r>
+      <w:proofErr w:type="gramEnd"/>
+      <w:r>
+        <w:rPr>
+          <w:rFonts w:ascii="Times New Roman" w:hAnsi="Times New Roman" w:cs="Times New Roman"/>
+        </w:rPr>
+        <w:t xml:space="preserve">String[] </w:t>
+      </w:r>
+      <w:proofErr w:type="spellStart"/>
+      <w:r>
+        <w:rPr>
+          <w:rFonts w:ascii="Times New Roman" w:hAnsi="Times New Roman" w:cs="Times New Roman"/>
+        </w:rPr>
+        <w:t>args</w:t>
+      </w:r>
+      <w:proofErr w:type="spellEnd"/>
+      <w:r>
+        <w:rPr>
+          <w:rFonts w:ascii="Times New Roman" w:hAnsi="Times New Roman" w:cs="Times New Roman"/>
+        </w:rPr>
+        <w:t>) {</w:t>
+      </w:r>
+    </w:p>
+    <w:p>
+      <w:pPr>
+        <w:pStyle w:val="ListParagraph"/>
+        <w:ind w:left="360"/>
+        <w:rPr>
+          <w:rFonts w:ascii="Times New Roman" w:hAnsi="Times New Roman" w:cs="Times New Roman"/>
+        </w:rPr>
+      </w:pPr>
+      <w:r>
+        <w:rPr>
+          <w:rFonts w:ascii="Times New Roman" w:hAnsi="Times New Roman" w:cs="Times New Roman"/>
+        </w:rPr>
+        <w:t xml:space="preserve">        // Example input (could be obtained from a user or another source)</w:t>
+      </w:r>
+    </w:p>
+    <w:p>
+      <w:pPr>
+        <w:pStyle w:val="ListParagraph"/>
+        <w:ind w:left="360"/>
+        <w:rPr>
+          <w:rFonts w:ascii="Times New Roman" w:hAnsi="Times New Roman" w:cs="Times New Roman"/>
+        </w:rPr>
+      </w:pPr>
+      <w:r>
+        <w:rPr>
+          <w:rFonts w:ascii="Times New Roman" w:hAnsi="Times New Roman" w:cs="Times New Roman"/>
+        </w:rPr>
+        <w:t xml:space="preserve">        String input = "John Doe"; // Replace with actual input logic</w:t>
+      </w:r>
+    </w:p>
+    <w:p>
+      <w:pPr>
+        <w:pStyle w:val="ListParagraph"/>
+        <w:ind w:left="360"/>
+        <w:rPr>
+          <w:rFonts w:ascii="Times New Roman" w:hAnsi="Times New Roman" w:cs="Times New Roman"/>
+        </w:rPr>
+      </w:pPr>
+      <w:r>
+        <w:rPr>
+          <w:rFonts w:ascii="Times New Roman" w:hAnsi="Times New Roman" w:cs="Times New Roman"/>
+        </w:rPr>
+        <w:t xml:space="preserve">        </w:t>
+      </w:r>
+    </w:p>
+    <w:p>
+      <w:pPr>
+        <w:pStyle w:val="ListParagraph"/>
+        <w:ind w:left="360"/>
+        <w:rPr>
+          <w:rFonts w:ascii="Times New Roman" w:hAnsi="Times New Roman" w:cs="Times New Roman"/>
+        </w:rPr>
+      </w:pPr>
+      <w:r>
+        <w:rPr>
+          <w:rFonts w:ascii="Times New Roman" w:hAnsi="Times New Roman" w:cs="Times New Roman"/>
+        </w:rPr>
+        <w:t xml:space="preserve">        // Regular expression to match "one or more characters followed by a space and one or more characters"</w:t>
+      </w:r>
+    </w:p>
+    <w:p>
+      <w:pPr>
+        <w:pStyle w:val="ListParagraph"/>
+        <w:ind w:left="360"/>
+        <w:rPr>
+          <w:rFonts w:ascii="Times New Roman" w:hAnsi="Times New Roman" w:cs="Times New Roman"/>
+        </w:rPr>
+      </w:pPr>
+      <w:r>
+        <w:rPr>
+          <w:rFonts w:ascii="Times New Roman" w:hAnsi="Times New Roman" w:cs="Times New Roman"/>
+        </w:rPr>
+        <w:t xml:space="preserve">        String regex = "^[\\p{L</w:t>
+      </w:r>
+      <w:proofErr w:type="gramStart"/>
+      <w:r>
+        <w:rPr>
+          <w:rFonts w:ascii="Times New Roman" w:hAnsi="Times New Roman" w:cs="Times New Roman"/>
+        </w:rPr>
+        <w:t>}]+</w:t>
+      </w:r>
+      <w:proofErr w:type="gramEnd"/>
+      <w:r>
+        <w:rPr>
+          <w:rFonts w:ascii="Times New Roman" w:hAnsi="Times New Roman" w:cs="Times New Roman"/>
+        </w:rPr>
+        <w:t xml:space="preserve"> [\\p{L}]+$";</w:t>
+      </w:r>
+    </w:p>
+    <w:p>
+      <w:pPr>
+        <w:pStyle w:val="ListParagraph"/>
+        <w:ind w:left="360"/>
+        <w:rPr>
+          <w:rFonts w:ascii="Times New Roman" w:hAnsi="Times New Roman" w:cs="Times New Roman"/>
+        </w:rPr>
+      </w:pPr>
+      <w:r>
+        <w:rPr>
+          <w:rFonts w:ascii="Times New Roman" w:hAnsi="Times New Roman" w:cs="Times New Roman"/>
+        </w:rPr>
+        <w:t xml:space="preserve">        </w:t>
+      </w:r>
+    </w:p>
+    <w:p>
+      <w:pPr>
+        <w:pStyle w:val="ListParagraph"/>
+        <w:ind w:left="360"/>
+        <w:rPr>
+          <w:rFonts w:ascii="Times New Roman" w:hAnsi="Times New Roman" w:cs="Times New Roman"/>
+        </w:rPr>
+      </w:pPr>
+      <w:r>
+        <w:rPr>
+          <w:rFonts w:ascii="Times New Roman" w:hAnsi="Times New Roman" w:cs="Times New Roman"/>
+        </w:rPr>
+        <w:t xml:space="preserve">        // Create a Pattern object</w:t>
+      </w:r>
+    </w:p>
+    <w:p>
+      <w:pPr>
+        <w:pStyle w:val="ListParagraph"/>
+        <w:ind w:left="360"/>
+        <w:rPr>
+          <w:rFonts w:ascii="Times New Roman" w:hAnsi="Times New Roman" w:cs="Times New Roman"/>
+        </w:rPr>
+      </w:pPr>
+      <w:r>
+        <w:rPr>
+          <w:rFonts w:ascii="Times New Roman" w:hAnsi="Times New Roman" w:cs="Times New Roman"/>
+        </w:rPr>
+        <w:t xml:space="preserve">        Pattern </w:t>
+      </w:r>
+      <w:proofErr w:type="spellStart"/>
+      <w:r>
+        <w:rPr>
+          <w:rFonts w:ascii="Times New Roman" w:hAnsi="Times New Roman" w:cs="Times New Roman"/>
+        </w:rPr>
+        <w:t>pattern</w:t>
+      </w:r>
+      <w:proofErr w:type="spellEnd"/>
+      <w:r>
+        <w:rPr>
+          <w:rFonts w:ascii="Times New Roman" w:hAnsi="Times New Roman" w:cs="Times New Roman"/>
+        </w:rPr>
+        <w:t xml:space="preserve"> = </w:t>
+      </w:r>
+      <w:proofErr w:type="spellStart"/>
+      <w:r>
+        <w:rPr>
+          <w:rFonts w:ascii="Times New Roman" w:hAnsi="Times New Roman" w:cs="Times New Roman"/>
+        </w:rPr>
+        <w:t>Pattern.compile</w:t>
+      </w:r>
+      <w:proofErr w:type="spellEnd"/>
+      <w:r>
+        <w:rPr>
+          <w:rFonts w:ascii="Times New Roman" w:hAnsi="Times New Roman" w:cs="Times New Roman"/>
+        </w:rPr>
+        <w:t>(regex</w:t>
+      </w:r>
+      <w:proofErr w:type="gramStart"/>
+      <w:r>
+        <w:rPr>
+          <w:rFonts w:ascii="Times New Roman" w:hAnsi="Times New Roman" w:cs="Times New Roman"/>
+        </w:rPr>
+        <w:t>);</w:t>
+      </w:r>
+      <w:proofErr w:type="gramEnd"/>
+    </w:p>
+    <w:p>
+      <w:pPr>
+        <w:pStyle w:val="ListParagraph"/>
+        <w:ind w:left="360"/>
+        <w:rPr>
+          <w:rFonts w:ascii="Times New Roman" w:hAnsi="Times New Roman" w:cs="Times New Roman"/>
+        </w:rPr>
+      </w:pPr>
+      <w:r>
+        <w:rPr>
+          <w:rFonts w:ascii="Times New Roman" w:hAnsi="Times New Roman" w:cs="Times New Roman"/>
+        </w:rPr>
+        <w:t xml:space="preserve">        // Create matcher object</w:t>
+      </w:r>
+    </w:p>
+    <w:p>
+      <w:pPr>
+        <w:pStyle w:val="ListParagraph"/>
+        <w:ind w:left="360"/>
+        <w:rPr>
+          <w:rFonts w:ascii="Times New Roman" w:hAnsi="Times New Roman" w:cs="Times New Roman"/>
+        </w:rPr>
+      </w:pPr>
+      <w:r>
+        <w:rPr>
+          <w:rFonts w:ascii="Times New Roman" w:hAnsi="Times New Roman" w:cs="Times New Roman"/>
+        </w:rPr>
+        <w:t xml:space="preserve">        Matcher </w:t>
+      </w:r>
+      <w:proofErr w:type="spellStart"/>
+      <w:r>
+        <w:rPr>
+          <w:rFonts w:ascii="Times New Roman" w:hAnsi="Times New Roman" w:cs="Times New Roman"/>
+        </w:rPr>
+        <w:t>matcher</w:t>
+      </w:r>
+      <w:proofErr w:type="spellEnd"/>
+      <w:r>
+        <w:rPr>
+          <w:rFonts w:ascii="Times New Roman" w:hAnsi="Times New Roman" w:cs="Times New Roman"/>
+        </w:rPr>
+        <w:t xml:space="preserve"> = </w:t>
+      </w:r>
+      <w:proofErr w:type="spellStart"/>
+      <w:proofErr w:type="gramStart"/>
+      <w:r>
+        <w:rPr>
+          <w:rFonts w:ascii="Times New Roman" w:hAnsi="Times New Roman" w:cs="Times New Roman"/>
+        </w:rPr>
+        <w:t>pattern.matcher</w:t>
+      </w:r>
+      <w:proofErr w:type="spellEnd"/>
+      <w:proofErr w:type="gramEnd"/>
+      <w:r>
+        <w:rPr>
+          <w:rFonts w:ascii="Times New Roman" w:hAnsi="Times New Roman" w:cs="Times New Roman"/>
+        </w:rPr>
+        <w:t>(input);</w:t>
+      </w:r>
+    </w:p>
+    <w:p>
+      <w:pPr>
+        <w:pStyle w:val="ListParagraph"/>
+        <w:ind w:left="360"/>
+        <w:rPr>
+          <w:rFonts w:ascii="Times New Roman" w:hAnsi="Times New Roman" w:cs="Times New Roman"/>
+        </w:rPr>
+      </w:pPr>
+      <w:r>
+        <w:rPr>
+          <w:rFonts w:ascii="Times New Roman" w:hAnsi="Times New Roman" w:cs="Times New Roman"/>
+        </w:rPr>
+        <w:t xml:space="preserve">        </w:t>
+      </w:r>
+    </w:p>
+    <w:p>
+      <w:pPr>
+        <w:pStyle w:val="ListParagraph"/>
+        <w:ind w:left="360"/>
+        <w:rPr>
+          <w:rFonts w:ascii="Times New Roman" w:hAnsi="Times New Roman" w:cs="Times New Roman"/>
+        </w:rPr>
+      </w:pPr>
+      <w:r>
+        <w:rPr>
+          <w:rFonts w:ascii="Times New Roman" w:hAnsi="Times New Roman" w:cs="Times New Roman"/>
+        </w:rPr>
+        <w:t xml:space="preserve">        if (</w:t>
+      </w:r>
+      <w:proofErr w:type="spellStart"/>
+      <w:proofErr w:type="gramStart"/>
+      <w:r>
+        <w:rPr>
+          <w:rFonts w:ascii="Times New Roman" w:hAnsi="Times New Roman" w:cs="Times New Roman"/>
+        </w:rPr>
+        <w:t>matcher.matches</w:t>
+      </w:r>
+      <w:proofErr w:type="spellEnd"/>
+      <w:proofErr w:type="gramEnd"/>
+      <w:r>
+        <w:rPr>
+          <w:rFonts w:ascii="Times New Roman" w:hAnsi="Times New Roman" w:cs="Times New Roman"/>
+        </w:rPr>
+        <w:t>()) {</w:t>
+      </w:r>
+    </w:p>
+    <w:p>
+      <w:pPr>
+        <w:pStyle w:val="ListParagraph"/>
+        <w:ind w:left="360"/>
+        <w:rPr>
+          <w:rFonts w:ascii="Times New Roman" w:hAnsi="Times New Roman" w:cs="Times New Roman"/>
+        </w:rPr>
+      </w:pPr>
+      <w:r>
+        <w:rPr>
+          <w:rFonts w:ascii="Times New Roman" w:hAnsi="Times New Roman" w:cs="Times New Roman"/>
+        </w:rPr>
+        <w:t xml:space="preserve">            </w:t>
+      </w:r>
+      <w:proofErr w:type="spellStart"/>
+      <w:r>
+        <w:rPr>
+          <w:rFonts w:ascii="Times New Roman" w:hAnsi="Times New Roman" w:cs="Times New Roman"/>
+        </w:rPr>
+        <w:t>System.out.println</w:t>
+      </w:r>
+      <w:proofErr w:type="spellEnd"/>
+      <w:r>
+        <w:rPr>
+          <w:rFonts w:ascii="Times New Roman" w:hAnsi="Times New Roman" w:cs="Times New Roman"/>
+        </w:rPr>
+        <w:t>("Valid name format."</w:t>
+      </w:r>
+      <w:proofErr w:type="gramStart"/>
+      <w:r>
+        <w:rPr>
+          <w:rFonts w:ascii="Times New Roman" w:hAnsi="Times New Roman" w:cs="Times New Roman"/>
+        </w:rPr>
+        <w:t>);</w:t>
+      </w:r>
+      <w:proofErr w:type="gramEnd"/>
+    </w:p>
+    <w:p>
+      <w:pPr>
+        <w:pStyle w:val="ListParagraph"/>
+        <w:ind w:left="360"/>
+        <w:rPr>
+          <w:rFonts w:ascii="Times New Roman" w:hAnsi="Times New Roman" w:cs="Times New Roman"/>
+        </w:rPr>
+      </w:pPr>
+      <w:r>
+        <w:rPr>
+          <w:rFonts w:ascii="Times New Roman" w:hAnsi="Times New Roman" w:cs="Times New Roman"/>
+        </w:rPr>
+        <w:t xml:space="preserve">        } else {</w:t>
+      </w:r>
+    </w:p>
+    <w:p>
+      <w:pPr>
+        <w:pStyle w:val="ListParagraph"/>
+        <w:ind w:left="360"/>
+        <w:rPr>
+          <w:rFonts w:ascii="Times New Roman" w:hAnsi="Times New Roman" w:cs="Times New Roman"/>
+        </w:rPr>
+      </w:pPr>
+      <w:r>
+        <w:rPr>
+          <w:rFonts w:ascii="Times New Roman" w:hAnsi="Times New Roman" w:cs="Times New Roman"/>
+        </w:rPr>
+        <w:t xml:space="preserve">            </w:t>
+      </w:r>
+      <w:proofErr w:type="spellStart"/>
+      <w:r>
+        <w:rPr>
+          <w:rFonts w:ascii="Times New Roman" w:hAnsi="Times New Roman" w:cs="Times New Roman"/>
+        </w:rPr>
+        <w:t>System.out.println</w:t>
+      </w:r>
+      <w:proofErr w:type="spellEnd"/>
+      <w:r>
+        <w:rPr>
+          <w:rFonts w:ascii="Times New Roman" w:hAnsi="Times New Roman" w:cs="Times New Roman"/>
+        </w:rPr>
+        <w:t>("Incorrect format for name"</w:t>
+      </w:r>
+      <w:proofErr w:type="gramStart"/>
+      <w:r>
+        <w:rPr>
+          <w:rFonts w:ascii="Times New Roman" w:hAnsi="Times New Roman" w:cs="Times New Roman"/>
+        </w:rPr>
+        <w:t>);</w:t>
+      </w:r>
+      <w:proofErr w:type="gramEnd"/>
+    </w:p>
+    <w:p>
+      <w:pPr>
+        <w:pStyle w:val="ListParagraph"/>
+        <w:ind w:left="360"/>
+        <w:rPr>
+          <w:rFonts w:ascii="Times New Roman" w:hAnsi="Times New Roman" w:cs="Times New Roman"/>
+        </w:rPr>
+      </w:pPr>
+      <w:r>
+        <w:rPr>
+          <w:rFonts w:ascii="Times New Roman" w:hAnsi="Times New Roman" w:cs="Times New Roman"/>
+        </w:rPr>
+        <w:t xml:space="preserve">        }</w:t>
+      </w:r>
+    </w:p>
+    <w:p>
+      <w:pPr>
+        <w:pStyle w:val="ListParagraph"/>
+        <w:ind w:left="360"/>
+        <w:rPr>
+          <w:rFonts w:ascii="Times New Roman" w:hAnsi="Times New Roman" w:cs="Times New Roman"/>
+        </w:rPr>
+      </w:pPr>
+      <w:r>
+        <w:rPr>
+          <w:rFonts w:ascii="Times New Roman" w:hAnsi="Times New Roman" w:cs="Times New Roman"/>
+        </w:rPr>
+        <w:t xml:space="preserve">    }</w:t>
+      </w:r>
+    </w:p>
+    <w:p>
+      <w:pPr>
+        <w:pStyle w:val="ListParagraph"/>
+        <w:ind w:left="360"/>
+        <w:rPr>
+          <w:rFonts w:ascii="Times New Roman" w:hAnsi="Times New Roman" w:cs="Times New Roman"/>
+        </w:rPr>
+      </w:pPr>
+      <w:r>
+        <w:rPr>
+          <w:rFonts w:ascii="Times New Roman" w:hAnsi="Times New Roman" w:cs="Times New Roman"/>
+        </w:rPr>
+        <w:t>}</w:t>
+      </w:r>
+    </w:p>
+    <w:p>
+      <w:pPr>
+        <w:pStyle w:val="ListParagraph"/>
+        <w:ind w:left="360"/>
+        <w:rPr>
+          <w:rFonts w:ascii="Times New Roman" w:hAnsi="Times New Roman" w:cs="Times New Roman"/>
+        </w:rPr>
+      </w:pPr>
+      <w:r>
+        <w:rPr>
+          <w:rFonts w:ascii="Times New Roman" w:hAnsi="Times New Roman" w:cs="Times New Roman"/>
+        </w:rPr>
+        <w:drawing>
+          <wp:inline distT="0" distB="0" distL="0" distR="0" wp14:anchorId="491A6CD1" wp14:editId="15CD76C1">
+            <wp:extent cx="4582164" cy="1095528"/>
+            <wp:effectExtent l="0" t="0" r="0" b="9525"/>
+            <wp:docPr id="649089136" name="Picture 1"/>
+            <wp:cNvGraphicFramePr>
+              <a:graphicFrameLocks xmlns:a="http://schemas.openxmlformats.org/drawingml/2006/main" noChangeAspect="1"/>
+            </wp:cNvGraphicFramePr>
+            <a:graphic xmlns:a="http://schemas.openxmlformats.org/drawingml/2006/main">
+              <a:graphicData uri="http://schemas.openxmlformats.org/drawingml/2006/picture">
+                <pic:pic xmlns:pic="http://schemas.openxmlformats.org/drawingml/2006/picture">
+                  <pic:nvPicPr>
+                    <pic:cNvPr id="649089136" name=""/>
+                    <pic:cNvPicPr/>
+                  </pic:nvPicPr>
+                  <pic:blipFill>
+                    <a:blip r:embed="rId5"/>
+                    <a:stretch>
+                      <a:fillRect/>
+                    </a:stretch>
+                  </pic:blipFill>
+                  <pic:spPr>
+                    <a:xfrm>
+                      <a:off x="0" y="0"/>
+                      <a:ext cx="4582164" cy="1095528"/>
+                    </a:xfrm>
+                    <a:prstGeom prst="rect">
+                      <a:avLst/>
+                    </a:prstGeom>
+                  </pic:spPr>
+                </pic:pic>
+              </a:graphicData>
+            </a:graphic>
+          </wp:inline>
+        </w:drawing>
+      </w:r>
+    </w:p>
+    <w:p>
+      <w:pPr>
+        <w:pStyle w:val="ListParagraph"/>
+        <w:ind w:left="360"/>
+        <w:rPr>
+          <w:rFonts w:ascii="Times New Roman" w:hAnsi="Times New Roman" w:cs="Times New Roman"/>
+        </w:rPr>
+      </w:pPr>
+    </w:p>
+    <w:p>
+      <w:pPr>
+        <w:pStyle w:val="ListParagraph"/>
+        <w:ind w:left="360"/>
+        <w:rPr>
+          <w:rFonts w:ascii="Times New Roman" w:hAnsi="Times New Roman" w:cs="Times New Roman"/>
+          <w:b/>
+          <w:bCs/>
+          <w:u w:val="single"/>
+        </w:rPr>
+      </w:pPr>
+      <w:r>
+        <w:rPr>
+          <w:rFonts w:ascii="Times New Roman" w:hAnsi="Times New Roman" w:cs="Times New Roman"/>
+          <w:b/>
+          <w:bCs/>
+          <w:u w:val="single"/>
+        </w:rPr>
+        <w:t>Decipher Coded Answer Key</w:t>
+      </w:r>
+    </w:p>
+    <w:p>
+      <w:pPr>
+        <w:pStyle w:val="ListParagraph"/>
+        <w:ind w:left="360"/>
+        <w:rPr>
+          <w:rFonts w:ascii="Times New Roman" w:hAnsi="Times New Roman" w:cs="Times New Roman"/>
+        </w:rPr>
+      </w:pPr>
+    </w:p>
+    <w:p>
+      <w:pPr>
+        <w:pStyle w:val="ListParagraph"/>
+        <w:ind w:left="360"/>
+        <w:rPr>
+          <w:rFonts w:ascii="Times New Roman" w:hAnsi="Times New Roman" w:cs="Times New Roman"/>
+        </w:rPr>
+      </w:pPr>
+      <w:r>
+        <w:rPr>
+          <w:rFonts w:ascii="Times New Roman" w:hAnsi="Times New Roman" w:cs="Times New Roman"/>
+        </w:rPr>
+        <w:t xml:space="preserve">import </w:t>
+      </w:r>
+      <w:proofErr w:type="spellStart"/>
+      <w:proofErr w:type="gramStart"/>
+      <w:r>
+        <w:rPr>
+          <w:rFonts w:ascii="Times New Roman" w:hAnsi="Times New Roman" w:cs="Times New Roman"/>
+        </w:rPr>
+        <w:t>java.util</w:t>
+      </w:r>
+      <w:proofErr w:type="gramEnd"/>
+      <w:r>
+        <w:rPr>
+          <w:rFonts w:ascii="Times New Roman" w:hAnsi="Times New Roman" w:cs="Times New Roman"/>
+        </w:rPr>
+        <w:t>.regex</w:t>
+      </w:r>
+      <w:proofErr w:type="spellEnd"/>
+      <w:r>
+        <w:rPr>
+          <w:rFonts w:ascii="Times New Roman" w:hAnsi="Times New Roman" w:cs="Times New Roman"/>
+        </w:rPr>
+        <w:t>.*;</w:t>
+      </w:r>
+    </w:p>
+    <w:p>
+      <w:pPr>
+        <w:pStyle w:val="ListParagraph"/>
+        <w:ind w:left="360"/>
+        <w:rPr>
+          <w:rFonts w:ascii="Times New Roman" w:hAnsi="Times New Roman" w:cs="Times New Roman"/>
+        </w:rPr>
+      </w:pPr>
+      <w:r>
+        <w:rPr>
+          <w:rFonts w:ascii="Times New Roman" w:hAnsi="Times New Roman" w:cs="Times New Roman"/>
+        </w:rPr>
+        <w:t xml:space="preserve">import </w:t>
+      </w:r>
+      <w:proofErr w:type="gramStart"/>
+      <w:r>
+        <w:rPr>
+          <w:rFonts w:ascii="Times New Roman" w:hAnsi="Times New Roman" w:cs="Times New Roman"/>
+        </w:rPr>
+        <w:t>java.io.*</w:t>
+      </w:r>
+      <w:proofErr w:type="gramEnd"/>
+      <w:r>
+        <w:rPr>
+          <w:rFonts w:ascii="Times New Roman" w:hAnsi="Times New Roman" w:cs="Times New Roman"/>
+        </w:rPr>
         <w:t>;</w:t>
       </w:r>
     </w:p>
     <w:p>
-      <w:r>
-        <w:t xml:space="preserve">Import </w:t>
-      </w:r>
-      <w:proofErr w:type="spellStart"/>
-      <w:r>
-        <w:t>java.util.regex</w:t>
-      </w:r>
-      <w:proofErr w:type="spellEnd"/>
-      <w:r>
-        <w:t>.*;</w:t>
-      </w:r>
-    </w:p>
-    <w:p/>
-    <w:p>
-      <w:r>
-        <w:t xml:space="preserve">Public class </w:t>
-      </w:r>
-      <w:proofErr w:type="spellStart"/>
-      <w:r>
-        <w:t>AccountGenerator</w:t>
-      </w:r>
-      <w:proofErr w:type="spellEnd"/>
-      <w:r>
+      <w:pPr>
+        <w:pStyle w:val="ListParagraph"/>
+        <w:ind w:left="360"/>
+        <w:rPr>
+          <w:rFonts w:ascii="Times New Roman" w:hAnsi="Times New Roman" w:cs="Times New Roman"/>
+        </w:rPr>
+      </w:pPr>
+    </w:p>
+    <w:p>
+      <w:pPr>
+        <w:pStyle w:val="ListParagraph"/>
+        <w:ind w:left="360"/>
+        <w:rPr>
+          <w:rFonts w:ascii="Times New Roman" w:hAnsi="Times New Roman" w:cs="Times New Roman"/>
+        </w:rPr>
+      </w:pPr>
+      <w:r>
+        <w:rPr>
+          <w:rFonts w:ascii="Times New Roman" w:hAnsi="Times New Roman" w:cs="Times New Roman"/>
+        </w:rPr>
+        <w:t xml:space="preserve">public class </w:t>
+      </w:r>
+      <w:proofErr w:type="spellStart"/>
+      <w:r>
+        <w:rPr>
+          <w:rFonts w:ascii="Times New Roman" w:hAnsi="Times New Roman" w:cs="Times New Roman"/>
+        </w:rPr>
+        <w:t>AnswerKeyProblem</w:t>
+      </w:r>
+      <w:proofErr w:type="spellEnd"/>
+      <w:r>
+        <w:rPr>
+          <w:rFonts w:ascii="Times New Roman" w:hAnsi="Times New Roman" w:cs="Times New Roman"/>
+        </w:rPr>
         <w:t xml:space="preserve"> {</w:t>
       </w:r>
     </w:p>
     <w:p>
-      <w:r>
-        <w:t xml:space="preserve">    Public static void main(String[] </w:t>
-      </w:r>
-      <w:proofErr w:type="spellStart"/>
-      <w:r>
+      <w:pPr>
+        <w:pStyle w:val="ListParagraph"/>
+        <w:ind w:left="360"/>
+        <w:rPr>
+          <w:rFonts w:ascii="Times New Roman" w:hAnsi="Times New Roman" w:cs="Times New Roman"/>
+        </w:rPr>
+      </w:pPr>
+      <w:r>
+        <w:rPr>
+          <w:rFonts w:ascii="Times New Roman" w:hAnsi="Times New Roman" w:cs="Times New Roman"/>
+        </w:rPr>
+        <w:t xml:space="preserve">    public static void </w:t>
+      </w:r>
+      <w:proofErr w:type="gramStart"/>
+      <w:r>
+        <w:rPr>
+          <w:rFonts w:ascii="Times New Roman" w:hAnsi="Times New Roman" w:cs="Times New Roman"/>
+        </w:rPr>
+        <w:t>main(</w:t>
+      </w:r>
+      <w:proofErr w:type="gramEnd"/>
+      <w:r>
+        <w:rPr>
+          <w:rFonts w:ascii="Times New Roman" w:hAnsi="Times New Roman" w:cs="Times New Roman"/>
+        </w:rPr>
+        <w:t xml:space="preserve">String[] </w:t>
+      </w:r>
+      <w:proofErr w:type="spellStart"/>
+      <w:r>
+        <w:rPr>
+          <w:rFonts w:ascii="Times New Roman" w:hAnsi="Times New Roman" w:cs="Times New Roman"/>
+        </w:rPr>
         <w:t>args</w:t>
       </w:r>
       <w:proofErr w:type="spellEnd"/>
       <w:r>
+        <w:rPr>
+          <w:rFonts w:ascii="Times New Roman" w:hAnsi="Times New Roman" w:cs="Times New Roman"/>
+        </w:rPr>
         <w:t>) {</w:t>
       </w:r>
     </w:p>
     <w:p>
-      <w:r>
-        <w:t xml:space="preserve">        Scanner </w:t>
-      </w:r>
-      <w:proofErr w:type="spellStart"/>
-      <w:r>
-        <w:t>scanner</w:t>
-      </w:r>
-      <w:proofErr w:type="spellEnd"/>
-      <w:r>
-        <w:t xml:space="preserve"> = new Scanner(</w:t>
-      </w:r>
-      <w:proofErr w:type="spellStart"/>
-      <w:r>
-        <w:t>System.in</w:t>
-      </w:r>
-      <w:proofErr w:type="spellEnd"/>
-      <w:r>
+      <w:pPr>
+        <w:pStyle w:val="ListParagraph"/>
+        <w:ind w:left="360"/>
+        <w:rPr>
+          <w:rFonts w:ascii="Times New Roman" w:hAnsi="Times New Roman" w:cs="Times New Roman"/>
+        </w:rPr>
+      </w:pPr>
+      <w:r>
+        <w:rPr>
+          <w:rFonts w:ascii="Times New Roman" w:hAnsi="Times New Roman" w:cs="Times New Roman"/>
+        </w:rPr>
+        <w:t xml:space="preserve">        </w:t>
+      </w:r>
+      <w:proofErr w:type="spellStart"/>
+      <w:r>
+        <w:rPr>
+          <w:rFonts w:ascii="Times New Roman" w:hAnsi="Times New Roman" w:cs="Times New Roman"/>
+        </w:rPr>
+        <w:t>BufferedReader</w:t>
+      </w:r>
+      <w:proofErr w:type="spellEnd"/>
+      <w:r>
+        <w:rPr>
+          <w:rFonts w:ascii="Times New Roman" w:hAnsi="Times New Roman" w:cs="Times New Roman"/>
+        </w:rPr>
+        <w:t xml:space="preserve"> </w:t>
+      </w:r>
+      <w:proofErr w:type="spellStart"/>
+      <w:r>
+        <w:rPr>
+          <w:rFonts w:ascii="Times New Roman" w:hAnsi="Times New Roman" w:cs="Times New Roman"/>
+        </w:rPr>
+        <w:t>codedAnswers</w:t>
+      </w:r>
+      <w:proofErr w:type="spellEnd"/>
+      <w:r>
+        <w:rPr>
+          <w:rFonts w:ascii="Times New Roman" w:hAnsi="Times New Roman" w:cs="Times New Roman"/>
+        </w:rPr>
+        <w:t xml:space="preserve"> = </w:t>
+      </w:r>
+      <w:proofErr w:type="gramStart"/>
+      <w:r>
+        <w:rPr>
+          <w:rFonts w:ascii="Times New Roman" w:hAnsi="Times New Roman" w:cs="Times New Roman"/>
+        </w:rPr>
+        <w:t>null;</w:t>
+      </w:r>
+      <w:proofErr w:type="gramEnd"/>
+    </w:p>
+    <w:p>
+      <w:pPr>
+        <w:pStyle w:val="ListParagraph"/>
+        <w:ind w:left="360"/>
+        <w:rPr>
+          <w:rFonts w:ascii="Times New Roman" w:hAnsi="Times New Roman" w:cs="Times New Roman"/>
+        </w:rPr>
+      </w:pPr>
+      <w:r>
+        <w:rPr>
+          <w:rFonts w:ascii="Times New Roman" w:hAnsi="Times New Roman" w:cs="Times New Roman"/>
+        </w:rPr>
+        <w:t xml:space="preserve">        try {</w:t>
+      </w:r>
+    </w:p>
+    <w:p>
+      <w:pPr>
+        <w:pStyle w:val="ListParagraph"/>
+        <w:ind w:left="360"/>
+        <w:rPr>
+          <w:rFonts w:ascii="Times New Roman" w:hAnsi="Times New Roman" w:cs="Times New Roman"/>
+        </w:rPr>
+      </w:pPr>
+      <w:r>
+        <w:rPr>
+          <w:rFonts w:ascii="Times New Roman" w:hAnsi="Times New Roman" w:cs="Times New Roman"/>
+        </w:rPr>
+        <w:lastRenderedPageBreak/>
+        <w:t xml:space="preserve">            // Attempt to open the file</w:t>
+      </w:r>
+    </w:p>
+    <w:p>
+      <w:pPr>
+        <w:pStyle w:val="ListParagraph"/>
+        <w:ind w:left="360"/>
+        <w:rPr>
+          <w:rFonts w:ascii="Times New Roman" w:hAnsi="Times New Roman" w:cs="Times New Roman"/>
+        </w:rPr>
+      </w:pPr>
+      <w:r>
+        <w:rPr>
+          <w:rFonts w:ascii="Times New Roman" w:hAnsi="Times New Roman" w:cs="Times New Roman"/>
+        </w:rPr>
+        <w:t xml:space="preserve">            </w:t>
+      </w:r>
+      <w:proofErr w:type="spellStart"/>
+      <w:r>
+        <w:rPr>
+          <w:rFonts w:ascii="Times New Roman" w:hAnsi="Times New Roman" w:cs="Times New Roman"/>
+        </w:rPr>
+        <w:t>codedAnswers</w:t>
+      </w:r>
+      <w:proofErr w:type="spellEnd"/>
+      <w:r>
+        <w:rPr>
+          <w:rFonts w:ascii="Times New Roman" w:hAnsi="Times New Roman" w:cs="Times New Roman"/>
+        </w:rPr>
+        <w:t xml:space="preserve"> = new </w:t>
+      </w:r>
+      <w:proofErr w:type="spellStart"/>
+      <w:proofErr w:type="gramStart"/>
+      <w:r>
+        <w:rPr>
+          <w:rFonts w:ascii="Times New Roman" w:hAnsi="Times New Roman" w:cs="Times New Roman"/>
+        </w:rPr>
+        <w:t>BufferedReader</w:t>
+      </w:r>
+      <w:proofErr w:type="spellEnd"/>
+      <w:r>
+        <w:rPr>
+          <w:rFonts w:ascii="Times New Roman" w:hAnsi="Times New Roman" w:cs="Times New Roman"/>
+        </w:rPr>
+        <w:t>(</w:t>
+      </w:r>
+      <w:proofErr w:type="gramEnd"/>
+      <w:r>
+        <w:rPr>
+          <w:rFonts w:ascii="Times New Roman" w:hAnsi="Times New Roman" w:cs="Times New Roman"/>
+        </w:rPr>
+        <w:t xml:space="preserve">new </w:t>
+      </w:r>
+      <w:proofErr w:type="spellStart"/>
+      <w:r>
+        <w:rPr>
+          <w:rFonts w:ascii="Times New Roman" w:hAnsi="Times New Roman" w:cs="Times New Roman"/>
+        </w:rPr>
+        <w:t>FileReader</w:t>
+      </w:r>
+      <w:proofErr w:type="spellEnd"/>
+      <w:r>
+        <w:rPr>
+          <w:rFonts w:ascii="Times New Roman" w:hAnsi="Times New Roman" w:cs="Times New Roman"/>
+        </w:rPr>
+        <w:t>("</w:t>
+      </w:r>
+      <w:proofErr w:type="spellStart"/>
+      <w:r>
+        <w:rPr>
+          <w:rFonts w:ascii="Times New Roman" w:hAnsi="Times New Roman" w:cs="Times New Roman"/>
+        </w:rPr>
+        <w:t>CodedAnswerKey</w:t>
+      </w:r>
+      <w:proofErr w:type="spellEnd"/>
+      <w:r>
+        <w:rPr>
+          <w:rFonts w:ascii="Times New Roman" w:hAnsi="Times New Roman" w:cs="Times New Roman"/>
+        </w:rPr>
+        <w:t>"));</w:t>
+      </w:r>
+    </w:p>
+    <w:p>
+      <w:pPr>
+        <w:pStyle w:val="ListParagraph"/>
+        <w:ind w:left="360"/>
+        <w:rPr>
+          <w:rFonts w:ascii="Times New Roman" w:hAnsi="Times New Roman" w:cs="Times New Roman"/>
+        </w:rPr>
+      </w:pPr>
+      <w:r>
+        <w:rPr>
+          <w:rFonts w:ascii="Times New Roman" w:hAnsi="Times New Roman" w:cs="Times New Roman"/>
+        </w:rPr>
+        <w:t xml:space="preserve">            String </w:t>
+      </w:r>
+      <w:proofErr w:type="gramStart"/>
+      <w:r>
+        <w:rPr>
+          <w:rFonts w:ascii="Times New Roman" w:hAnsi="Times New Roman" w:cs="Times New Roman"/>
+        </w:rPr>
+        <w:t>line;</w:t>
+      </w:r>
+      <w:proofErr w:type="gramEnd"/>
+    </w:p>
+    <w:p>
+      <w:pPr>
+        <w:pStyle w:val="ListParagraph"/>
+        <w:ind w:left="360"/>
+        <w:rPr>
+          <w:rFonts w:ascii="Times New Roman" w:hAnsi="Times New Roman" w:cs="Times New Roman"/>
+        </w:rPr>
+      </w:pPr>
+      <w:r>
+        <w:rPr>
+          <w:rFonts w:ascii="Times New Roman" w:hAnsi="Times New Roman" w:cs="Times New Roman"/>
+        </w:rPr>
+        <w:t xml:space="preserve">            StringBuilder answers = new </w:t>
+      </w:r>
+      <w:proofErr w:type="gramStart"/>
+      <w:r>
+        <w:rPr>
+          <w:rFonts w:ascii="Times New Roman" w:hAnsi="Times New Roman" w:cs="Times New Roman"/>
+        </w:rPr>
+        <w:t>StringBuilder(</w:t>
+      </w:r>
+      <w:proofErr w:type="gramEnd"/>
+      <w:r>
+        <w:rPr>
+          <w:rFonts w:ascii="Times New Roman" w:hAnsi="Times New Roman" w:cs="Times New Roman"/>
+        </w:rPr>
         <w:t>);</w:t>
       </w:r>
     </w:p>
     <w:p>
-      <w:r>
+      <w:pPr>
+        <w:pStyle w:val="ListParagraph"/>
+        <w:ind w:left="360"/>
+        <w:rPr>
+          <w:rFonts w:ascii="Times New Roman" w:hAnsi="Times New Roman" w:cs="Times New Roman"/>
+        </w:rPr>
+      </w:pPr>
+    </w:p>
+    <w:p>
+      <w:pPr>
+        <w:pStyle w:val="ListParagraph"/>
+        <w:ind w:left="360"/>
+        <w:rPr>
+          <w:rFonts w:ascii="Times New Roman" w:hAnsi="Times New Roman" w:cs="Times New Roman"/>
+        </w:rPr>
+      </w:pPr>
+      <w:r>
+        <w:rPr>
+          <w:rFonts w:ascii="Times New Roman" w:hAnsi="Times New Roman" w:cs="Times New Roman"/>
+        </w:rPr>
+        <w:t xml:space="preserve">            // Regular expression to match valid answer characters</w:t>
+      </w:r>
+    </w:p>
+    <w:p>
+      <w:pPr>
+        <w:pStyle w:val="ListParagraph"/>
+        <w:ind w:left="360"/>
+        <w:rPr>
+          <w:rFonts w:ascii="Times New Roman" w:hAnsi="Times New Roman" w:cs="Times New Roman"/>
+        </w:rPr>
+      </w:pPr>
+      <w:r>
+        <w:rPr>
+          <w:rFonts w:ascii="Times New Roman" w:hAnsi="Times New Roman" w:cs="Times New Roman"/>
+        </w:rPr>
+        <w:t xml:space="preserve">            String regex = "^[</w:t>
+      </w:r>
+      <w:proofErr w:type="spellStart"/>
+      <w:r>
+        <w:rPr>
+          <w:rFonts w:ascii="Times New Roman" w:hAnsi="Times New Roman" w:cs="Times New Roman"/>
+        </w:rPr>
+        <w:t>aAbBcCdDeEfF</w:t>
+      </w:r>
+      <w:proofErr w:type="spellEnd"/>
+      <w:r>
+        <w:rPr>
+          <w:rFonts w:ascii="Times New Roman" w:hAnsi="Times New Roman" w:cs="Times New Roman"/>
+        </w:rPr>
+        <w:t>]$</w:t>
+      </w:r>
+      <w:proofErr w:type="gramStart"/>
+      <w:r>
+        <w:rPr>
+          <w:rFonts w:ascii="Times New Roman" w:hAnsi="Times New Roman" w:cs="Times New Roman"/>
+        </w:rPr>
+        <w:t>";</w:t>
+      </w:r>
+      <w:proofErr w:type="gramEnd"/>
+    </w:p>
+    <w:p>
+      <w:pPr>
+        <w:pStyle w:val="ListParagraph"/>
+        <w:ind w:left="360"/>
+        <w:rPr>
+          <w:rFonts w:ascii="Times New Roman" w:hAnsi="Times New Roman" w:cs="Times New Roman"/>
+        </w:rPr>
+      </w:pPr>
+      <w:r>
+        <w:rPr>
+          <w:rFonts w:ascii="Times New Roman" w:hAnsi="Times New Roman" w:cs="Times New Roman"/>
+        </w:rPr>
+        <w:t xml:space="preserve">            Pattern </w:t>
+      </w:r>
+      <w:proofErr w:type="spellStart"/>
+      <w:r>
+        <w:rPr>
+          <w:rFonts w:ascii="Times New Roman" w:hAnsi="Times New Roman" w:cs="Times New Roman"/>
+        </w:rPr>
+        <w:t>pattern</w:t>
+      </w:r>
+      <w:proofErr w:type="spellEnd"/>
+      <w:r>
+        <w:rPr>
+          <w:rFonts w:ascii="Times New Roman" w:hAnsi="Times New Roman" w:cs="Times New Roman"/>
+        </w:rPr>
+        <w:t xml:space="preserve"> = </w:t>
+      </w:r>
+      <w:proofErr w:type="spellStart"/>
+      <w:r>
+        <w:rPr>
+          <w:rFonts w:ascii="Times New Roman" w:hAnsi="Times New Roman" w:cs="Times New Roman"/>
+        </w:rPr>
+        <w:t>Pattern.compile</w:t>
+      </w:r>
+      <w:proofErr w:type="spellEnd"/>
+      <w:r>
+        <w:rPr>
+          <w:rFonts w:ascii="Times New Roman" w:hAnsi="Times New Roman" w:cs="Times New Roman"/>
+        </w:rPr>
+        <w:t>(regex</w:t>
+      </w:r>
+      <w:proofErr w:type="gramStart"/>
+      <w:r>
+        <w:rPr>
+          <w:rFonts w:ascii="Times New Roman" w:hAnsi="Times New Roman" w:cs="Times New Roman"/>
+        </w:rPr>
+        <w:t>);</w:t>
+      </w:r>
+      <w:proofErr w:type="gramEnd"/>
+    </w:p>
+    <w:p>
+      <w:pPr>
+        <w:pStyle w:val="ListParagraph"/>
+        <w:ind w:left="360"/>
+        <w:rPr>
+          <w:rFonts w:ascii="Times New Roman" w:hAnsi="Times New Roman" w:cs="Times New Roman"/>
+        </w:rPr>
+      </w:pPr>
+    </w:p>
+    <w:p>
+      <w:pPr>
+        <w:pStyle w:val="ListParagraph"/>
+        <w:ind w:left="360"/>
+        <w:rPr>
+          <w:rFonts w:ascii="Times New Roman" w:hAnsi="Times New Roman" w:cs="Times New Roman"/>
+        </w:rPr>
+      </w:pPr>
+      <w:r>
+        <w:rPr>
+          <w:rFonts w:ascii="Times New Roman" w:hAnsi="Times New Roman" w:cs="Times New Roman"/>
+        </w:rPr>
+        <w:t xml:space="preserve">            // Read each line and check if it matches the pattern</w:t>
+      </w:r>
+    </w:p>
+    <w:p>
+      <w:pPr>
+        <w:pStyle w:val="ListParagraph"/>
+        <w:ind w:left="360"/>
+        <w:rPr>
+          <w:rFonts w:ascii="Times New Roman" w:hAnsi="Times New Roman" w:cs="Times New Roman"/>
+        </w:rPr>
+      </w:pPr>
+      <w:r>
+        <w:rPr>
+          <w:rFonts w:ascii="Times New Roman" w:hAnsi="Times New Roman" w:cs="Times New Roman"/>
+        </w:rPr>
+        <w:t xml:space="preserve">            while ((line = </w:t>
+      </w:r>
+      <w:proofErr w:type="spellStart"/>
+      <w:r>
+        <w:rPr>
+          <w:rFonts w:ascii="Times New Roman" w:hAnsi="Times New Roman" w:cs="Times New Roman"/>
+        </w:rPr>
+        <w:t>codedAnswers.readLine</w:t>
+      </w:r>
+      <w:proofErr w:type="spellEnd"/>
+      <w:r>
+        <w:rPr>
+          <w:rFonts w:ascii="Times New Roman" w:hAnsi="Times New Roman" w:cs="Times New Roman"/>
+        </w:rPr>
+        <w:t>()</w:t>
+      </w:r>
+      <w:proofErr w:type="gramStart"/>
+      <w:r>
+        <w:rPr>
+          <w:rFonts w:ascii="Times New Roman" w:hAnsi="Times New Roman" w:cs="Times New Roman"/>
+        </w:rPr>
+        <w:t>) !</w:t>
+      </w:r>
+      <w:proofErr w:type="gramEnd"/>
+      <w:r>
+        <w:rPr>
+          <w:rFonts w:ascii="Times New Roman" w:hAnsi="Times New Roman" w:cs="Times New Roman"/>
+        </w:rPr>
+        <w:t>= null) {</w:t>
+      </w:r>
+    </w:p>
+    <w:p>
+      <w:pPr>
+        <w:pStyle w:val="ListParagraph"/>
+        <w:ind w:left="360"/>
+        <w:rPr>
+          <w:rFonts w:ascii="Times New Roman" w:hAnsi="Times New Roman" w:cs="Times New Roman"/>
+        </w:rPr>
+      </w:pPr>
+      <w:r>
+        <w:rPr>
+          <w:rFonts w:ascii="Times New Roman" w:hAnsi="Times New Roman" w:cs="Times New Roman"/>
+        </w:rPr>
+        <w:t xml:space="preserve">                Matcher </w:t>
+      </w:r>
+      <w:proofErr w:type="spellStart"/>
+      <w:r>
+        <w:rPr>
+          <w:rFonts w:ascii="Times New Roman" w:hAnsi="Times New Roman" w:cs="Times New Roman"/>
+        </w:rPr>
+        <w:t>matcher</w:t>
+      </w:r>
+      <w:proofErr w:type="spellEnd"/>
+      <w:r>
+        <w:rPr>
+          <w:rFonts w:ascii="Times New Roman" w:hAnsi="Times New Roman" w:cs="Times New Roman"/>
+        </w:rPr>
+        <w:t xml:space="preserve"> = </w:t>
+      </w:r>
+      <w:proofErr w:type="spellStart"/>
+      <w:proofErr w:type="gramStart"/>
+      <w:r>
+        <w:rPr>
+          <w:rFonts w:ascii="Times New Roman" w:hAnsi="Times New Roman" w:cs="Times New Roman"/>
+        </w:rPr>
+        <w:t>pattern.matcher</w:t>
+      </w:r>
+      <w:proofErr w:type="spellEnd"/>
+      <w:proofErr w:type="gramEnd"/>
+      <w:r>
+        <w:rPr>
+          <w:rFonts w:ascii="Times New Roman" w:hAnsi="Times New Roman" w:cs="Times New Roman"/>
+        </w:rPr>
+        <w:t>(line);</w:t>
+      </w:r>
+    </w:p>
+    <w:p>
+      <w:pPr>
+        <w:pStyle w:val="ListParagraph"/>
+        <w:ind w:left="360"/>
+        <w:rPr>
+          <w:rFonts w:ascii="Times New Roman" w:hAnsi="Times New Roman" w:cs="Times New Roman"/>
+        </w:rPr>
+      </w:pPr>
+      <w:r>
+        <w:rPr>
+          <w:rFonts w:ascii="Times New Roman" w:hAnsi="Times New Roman" w:cs="Times New Roman"/>
+        </w:rPr>
+        <w:t xml:space="preserve">                if (</w:t>
+      </w:r>
+      <w:proofErr w:type="spellStart"/>
+      <w:proofErr w:type="gramStart"/>
+      <w:r>
+        <w:rPr>
+          <w:rFonts w:ascii="Times New Roman" w:hAnsi="Times New Roman" w:cs="Times New Roman"/>
+        </w:rPr>
+        <w:t>matcher.matches</w:t>
+      </w:r>
+      <w:proofErr w:type="spellEnd"/>
+      <w:proofErr w:type="gramEnd"/>
+      <w:r>
+        <w:rPr>
+          <w:rFonts w:ascii="Times New Roman" w:hAnsi="Times New Roman" w:cs="Times New Roman"/>
+        </w:rPr>
+        <w:t>()) {</w:t>
+      </w:r>
+    </w:p>
+    <w:p>
+      <w:pPr>
+        <w:pStyle w:val="ListParagraph"/>
+        <w:ind w:left="360"/>
+        <w:rPr>
+          <w:rFonts w:ascii="Times New Roman" w:hAnsi="Times New Roman" w:cs="Times New Roman"/>
+        </w:rPr>
+      </w:pPr>
+      <w:r>
+        <w:rPr>
+          <w:rFonts w:ascii="Times New Roman" w:hAnsi="Times New Roman" w:cs="Times New Roman"/>
+        </w:rPr>
+        <w:t xml:space="preserve">                    </w:t>
+      </w:r>
+      <w:proofErr w:type="spellStart"/>
+      <w:proofErr w:type="gramStart"/>
+      <w:r>
+        <w:rPr>
+          <w:rFonts w:ascii="Times New Roman" w:hAnsi="Times New Roman" w:cs="Times New Roman"/>
+        </w:rPr>
+        <w:t>answers.append</w:t>
+      </w:r>
+      <w:proofErr w:type="spellEnd"/>
+      <w:proofErr w:type="gramEnd"/>
+      <w:r>
+        <w:rPr>
+          <w:rFonts w:ascii="Times New Roman" w:hAnsi="Times New Roman" w:cs="Times New Roman"/>
+        </w:rPr>
+        <w:t>(line);</w:t>
+      </w:r>
+    </w:p>
+    <w:p>
+      <w:pPr>
+        <w:pStyle w:val="ListParagraph"/>
+        <w:ind w:left="360"/>
+        <w:rPr>
+          <w:rFonts w:ascii="Times New Roman" w:hAnsi="Times New Roman" w:cs="Times New Roman"/>
+        </w:rPr>
+      </w:pPr>
+      <w:r>
+        <w:rPr>
+          <w:rFonts w:ascii="Times New Roman" w:hAnsi="Times New Roman" w:cs="Times New Roman"/>
+        </w:rPr>
+        <w:t xml:space="preserve">                }</w:t>
+      </w:r>
+    </w:p>
+    <w:p>
+      <w:pPr>
+        <w:pStyle w:val="ListParagraph"/>
+        <w:ind w:left="360"/>
+        <w:rPr>
+          <w:rFonts w:ascii="Times New Roman" w:hAnsi="Times New Roman" w:cs="Times New Roman"/>
+        </w:rPr>
+      </w:pPr>
+      <w:r>
+        <w:rPr>
+          <w:rFonts w:ascii="Times New Roman" w:hAnsi="Times New Roman" w:cs="Times New Roman"/>
+        </w:rPr>
+        <w:t xml:space="preserve">            }</w:t>
+      </w:r>
+    </w:p>
+    <w:p>
+      <w:pPr>
+        <w:pStyle w:val="ListParagraph"/>
+        <w:ind w:left="360"/>
+        <w:rPr>
+          <w:rFonts w:ascii="Times New Roman" w:hAnsi="Times New Roman" w:cs="Times New Roman"/>
+        </w:rPr>
+      </w:pPr>
+    </w:p>
+    <w:p>
+      <w:pPr>
+        <w:pStyle w:val="ListParagraph"/>
+        <w:ind w:left="360"/>
+        <w:rPr>
+          <w:rFonts w:ascii="Times New Roman" w:hAnsi="Times New Roman" w:cs="Times New Roman"/>
+        </w:rPr>
+      </w:pPr>
+      <w:r>
+        <w:rPr>
+          <w:rFonts w:ascii="Times New Roman" w:hAnsi="Times New Roman" w:cs="Times New Roman"/>
+        </w:rPr>
+        <w:t xml:space="preserve">            // Print the collected answers</w:t>
+      </w:r>
+    </w:p>
+    <w:p>
+      <w:pPr>
+        <w:pStyle w:val="ListParagraph"/>
+        <w:ind w:left="360"/>
+        <w:rPr>
+          <w:rFonts w:ascii="Times New Roman" w:hAnsi="Times New Roman" w:cs="Times New Roman"/>
+        </w:rPr>
+      </w:pPr>
+      <w:r>
+        <w:rPr>
+          <w:rFonts w:ascii="Times New Roman" w:hAnsi="Times New Roman" w:cs="Times New Roman"/>
+        </w:rPr>
+        <w:t xml:space="preserve">            </w:t>
+      </w:r>
+      <w:proofErr w:type="spellStart"/>
+      <w:r>
+        <w:rPr>
+          <w:rFonts w:ascii="Times New Roman" w:hAnsi="Times New Roman" w:cs="Times New Roman"/>
+        </w:rPr>
+        <w:t>System.out.println</w:t>
+      </w:r>
+      <w:proofErr w:type="spellEnd"/>
+      <w:r>
+        <w:rPr>
+          <w:rFonts w:ascii="Times New Roman" w:hAnsi="Times New Roman" w:cs="Times New Roman"/>
+        </w:rPr>
+        <w:t>(</w:t>
+      </w:r>
+      <w:proofErr w:type="spellStart"/>
+      <w:proofErr w:type="gramStart"/>
+      <w:r>
+        <w:rPr>
+          <w:rFonts w:ascii="Times New Roman" w:hAnsi="Times New Roman" w:cs="Times New Roman"/>
+        </w:rPr>
+        <w:t>answers.toString</w:t>
+      </w:r>
+      <w:proofErr w:type="spellEnd"/>
+      <w:proofErr w:type="gramEnd"/>
+      <w:r>
+        <w:rPr>
+          <w:rFonts w:ascii="Times New Roman" w:hAnsi="Times New Roman" w:cs="Times New Roman"/>
+        </w:rPr>
+        <w:t>());</w:t>
+      </w:r>
+    </w:p>
+    <w:p>
+      <w:pPr>
+        <w:pStyle w:val="ListParagraph"/>
+        <w:ind w:left="360"/>
+        <w:rPr>
+          <w:rFonts w:ascii="Times New Roman" w:hAnsi="Times New Roman" w:cs="Times New Roman"/>
+        </w:rPr>
+      </w:pPr>
+    </w:p>
+    <w:p>
+      <w:pPr>
+        <w:pStyle w:val="ListParagraph"/>
+        <w:ind w:left="360"/>
+        <w:rPr>
+          <w:rFonts w:ascii="Times New Roman" w:hAnsi="Times New Roman" w:cs="Times New Roman"/>
+        </w:rPr>
+      </w:pPr>
+      <w:r>
+        <w:rPr>
+          <w:rFonts w:ascii="Times New Roman" w:hAnsi="Times New Roman" w:cs="Times New Roman"/>
+        </w:rPr>
+        <w:t xml:space="preserve">        } catch (</w:t>
+      </w:r>
+      <w:proofErr w:type="spellStart"/>
+      <w:r>
+        <w:rPr>
+          <w:rFonts w:ascii="Times New Roman" w:hAnsi="Times New Roman" w:cs="Times New Roman"/>
+        </w:rPr>
+        <w:t>FileNotFoundException</w:t>
+      </w:r>
+      <w:proofErr w:type="spellEnd"/>
+      <w:r>
+        <w:rPr>
+          <w:rFonts w:ascii="Times New Roman" w:hAnsi="Times New Roman" w:cs="Times New Roman"/>
+        </w:rPr>
+        <w:t xml:space="preserve"> e) {</w:t>
+      </w:r>
+    </w:p>
+    <w:p>
+      <w:pPr>
+        <w:pStyle w:val="ListParagraph"/>
+        <w:ind w:left="360"/>
+        <w:rPr>
+          <w:rFonts w:ascii="Times New Roman" w:hAnsi="Times New Roman" w:cs="Times New Roman"/>
+        </w:rPr>
+      </w:pPr>
+      <w:r>
+        <w:rPr>
+          <w:rFonts w:ascii="Times New Roman" w:hAnsi="Times New Roman" w:cs="Times New Roman"/>
+        </w:rPr>
+        <w:t xml:space="preserve">            </w:t>
+      </w:r>
+      <w:proofErr w:type="spellStart"/>
+      <w:r>
+        <w:rPr>
+          <w:rFonts w:ascii="Times New Roman" w:hAnsi="Times New Roman" w:cs="Times New Roman"/>
+        </w:rPr>
+        <w:t>System.err.println</w:t>
+      </w:r>
+      <w:proofErr w:type="spellEnd"/>
+      <w:r>
+        <w:rPr>
+          <w:rFonts w:ascii="Times New Roman" w:hAnsi="Times New Roman" w:cs="Times New Roman"/>
+        </w:rPr>
+        <w:t>("The file '</w:t>
+      </w:r>
+      <w:proofErr w:type="spellStart"/>
+      <w:r>
+        <w:rPr>
+          <w:rFonts w:ascii="Times New Roman" w:hAnsi="Times New Roman" w:cs="Times New Roman"/>
+        </w:rPr>
+        <w:t>CodedAnswerKey</w:t>
+      </w:r>
+      <w:proofErr w:type="spellEnd"/>
+      <w:r>
+        <w:rPr>
+          <w:rFonts w:ascii="Times New Roman" w:hAnsi="Times New Roman" w:cs="Times New Roman"/>
+        </w:rPr>
+        <w:t>' was not found."</w:t>
+      </w:r>
+      <w:proofErr w:type="gramStart"/>
+      <w:r>
+        <w:rPr>
+          <w:rFonts w:ascii="Times New Roman" w:hAnsi="Times New Roman" w:cs="Times New Roman"/>
+        </w:rPr>
+        <w:t>);</w:t>
+      </w:r>
+      <w:proofErr w:type="gramEnd"/>
+    </w:p>
+    <w:p>
+      <w:pPr>
+        <w:pStyle w:val="ListParagraph"/>
+        <w:ind w:left="360"/>
+        <w:rPr>
+          <w:rFonts w:ascii="Times New Roman" w:hAnsi="Times New Roman" w:cs="Times New Roman"/>
+        </w:rPr>
+      </w:pPr>
+      <w:r>
+        <w:rPr>
+          <w:rFonts w:ascii="Times New Roman" w:hAnsi="Times New Roman" w:cs="Times New Roman"/>
+        </w:rPr>
+        <w:t xml:space="preserve">        } catch (</w:t>
+      </w:r>
+      <w:proofErr w:type="spellStart"/>
+      <w:r>
+        <w:rPr>
+          <w:rFonts w:ascii="Times New Roman" w:hAnsi="Times New Roman" w:cs="Times New Roman"/>
+        </w:rPr>
+        <w:t>IOException</w:t>
+      </w:r>
+      <w:proofErr w:type="spellEnd"/>
+      <w:r>
+        <w:rPr>
+          <w:rFonts w:ascii="Times New Roman" w:hAnsi="Times New Roman" w:cs="Times New Roman"/>
+        </w:rPr>
+        <w:t xml:space="preserve"> e) {</w:t>
+      </w:r>
+    </w:p>
+    <w:p>
+      <w:pPr>
+        <w:pStyle w:val="ListParagraph"/>
+        <w:ind w:left="360"/>
+        <w:rPr>
+          <w:rFonts w:ascii="Times New Roman" w:hAnsi="Times New Roman" w:cs="Times New Roman"/>
+        </w:rPr>
+      </w:pPr>
+      <w:r>
+        <w:rPr>
+          <w:rFonts w:ascii="Times New Roman" w:hAnsi="Times New Roman" w:cs="Times New Roman"/>
+        </w:rPr>
+        <w:t xml:space="preserve">            </w:t>
+      </w:r>
+      <w:proofErr w:type="spellStart"/>
+      <w:r>
+        <w:rPr>
+          <w:rFonts w:ascii="Times New Roman" w:hAnsi="Times New Roman" w:cs="Times New Roman"/>
+        </w:rPr>
+        <w:t>System.err.println</w:t>
+      </w:r>
+      <w:proofErr w:type="spellEnd"/>
+      <w:r>
+        <w:rPr>
+          <w:rFonts w:ascii="Times New Roman" w:hAnsi="Times New Roman" w:cs="Times New Roman"/>
+        </w:rPr>
+        <w:t>("An error occurred while reading the file."</w:t>
+      </w:r>
+      <w:proofErr w:type="gramStart"/>
+      <w:r>
+        <w:rPr>
+          <w:rFonts w:ascii="Times New Roman" w:hAnsi="Times New Roman" w:cs="Times New Roman"/>
+        </w:rPr>
+        <w:t>);</w:t>
+      </w:r>
+      <w:proofErr w:type="gramEnd"/>
+    </w:p>
+    <w:p>
+      <w:pPr>
+        <w:pStyle w:val="ListParagraph"/>
+        <w:ind w:left="360"/>
+        <w:rPr>
+          <w:rFonts w:ascii="Times New Roman" w:hAnsi="Times New Roman" w:cs="Times New Roman"/>
+        </w:rPr>
+      </w:pPr>
+      <w:r>
+        <w:rPr>
+          <w:rFonts w:ascii="Times New Roman" w:hAnsi="Times New Roman" w:cs="Times New Roman"/>
+        </w:rPr>
+        <w:t xml:space="preserve">        } finally {</w:t>
+      </w:r>
+    </w:p>
+    <w:p>
+      <w:pPr>
+        <w:pStyle w:val="ListParagraph"/>
+        <w:ind w:left="360"/>
+        <w:rPr>
+          <w:rFonts w:ascii="Times New Roman" w:hAnsi="Times New Roman" w:cs="Times New Roman"/>
+        </w:rPr>
+      </w:pPr>
+      <w:r>
+        <w:rPr>
+          <w:rFonts w:ascii="Times New Roman" w:hAnsi="Times New Roman" w:cs="Times New Roman"/>
+        </w:rPr>
+        <w:t xml:space="preserve">            try {</w:t>
+      </w:r>
+    </w:p>
+    <w:p>
+      <w:pPr>
+        <w:pStyle w:val="ListParagraph"/>
+        <w:ind w:left="360"/>
+        <w:rPr>
+          <w:rFonts w:ascii="Times New Roman" w:hAnsi="Times New Roman" w:cs="Times New Roman"/>
+        </w:rPr>
+      </w:pPr>
+      <w:r>
+        <w:rPr>
+          <w:rFonts w:ascii="Times New Roman" w:hAnsi="Times New Roman" w:cs="Times New Roman"/>
+        </w:rPr>
+        <w:t xml:space="preserve">                if (</w:t>
+      </w:r>
+      <w:proofErr w:type="spellStart"/>
+      <w:proofErr w:type="gramStart"/>
+      <w:r>
+        <w:rPr>
+          <w:rFonts w:ascii="Times New Roman" w:hAnsi="Times New Roman" w:cs="Times New Roman"/>
+        </w:rPr>
+        <w:t>codedAnswers</w:t>
+      </w:r>
+      <w:proofErr w:type="spellEnd"/>
+      <w:r>
+        <w:rPr>
+          <w:rFonts w:ascii="Times New Roman" w:hAnsi="Times New Roman" w:cs="Times New Roman"/>
+        </w:rPr>
+        <w:t xml:space="preserve"> !</w:t>
+      </w:r>
+      <w:proofErr w:type="gramEnd"/>
+      <w:r>
+        <w:rPr>
+          <w:rFonts w:ascii="Times New Roman" w:hAnsi="Times New Roman" w:cs="Times New Roman"/>
+        </w:rPr>
+        <w:t>= null) {</w:t>
+      </w:r>
+    </w:p>
+    <w:p>
+      <w:pPr>
+        <w:pStyle w:val="ListParagraph"/>
+        <w:ind w:left="360"/>
+        <w:rPr>
+          <w:rFonts w:ascii="Times New Roman" w:hAnsi="Times New Roman" w:cs="Times New Roman"/>
+        </w:rPr>
+      </w:pPr>
+      <w:r>
+        <w:rPr>
+          <w:rFonts w:ascii="Times New Roman" w:hAnsi="Times New Roman" w:cs="Times New Roman"/>
+        </w:rPr>
+        <w:t xml:space="preserve">                    </w:t>
+      </w:r>
+      <w:proofErr w:type="spellStart"/>
+      <w:r>
+        <w:rPr>
+          <w:rFonts w:ascii="Times New Roman" w:hAnsi="Times New Roman" w:cs="Times New Roman"/>
+        </w:rPr>
+        <w:t>codedAnswers.close</w:t>
+      </w:r>
+      <w:proofErr w:type="spellEnd"/>
+      <w:r>
+        <w:rPr>
+          <w:rFonts w:ascii="Times New Roman" w:hAnsi="Times New Roman" w:cs="Times New Roman"/>
+        </w:rPr>
+        <w:t>(</w:t>
+      </w:r>
+      <w:proofErr w:type="gramStart"/>
+      <w:r>
+        <w:rPr>
+          <w:rFonts w:ascii="Times New Roman" w:hAnsi="Times New Roman" w:cs="Times New Roman"/>
+        </w:rPr>
+        <w:t>);</w:t>
+      </w:r>
+      <w:proofErr w:type="gramEnd"/>
+    </w:p>
+    <w:p>
+      <w:pPr>
+        <w:pStyle w:val="ListParagraph"/>
+        <w:ind w:left="360"/>
+        <w:rPr>
+          <w:rFonts w:ascii="Times New Roman" w:hAnsi="Times New Roman" w:cs="Times New Roman"/>
+        </w:rPr>
+      </w:pPr>
+      <w:r>
+        <w:rPr>
+          <w:rFonts w:ascii="Times New Roman" w:hAnsi="Times New Roman" w:cs="Times New Roman"/>
+        </w:rPr>
+        <w:t xml:space="preserve">                }</w:t>
+      </w:r>
+    </w:p>
+    <w:p>
+      <w:pPr>
+        <w:pStyle w:val="ListParagraph"/>
+        <w:ind w:left="360"/>
+        <w:rPr>
+          <w:rFonts w:ascii="Times New Roman" w:hAnsi="Times New Roman" w:cs="Times New Roman"/>
+        </w:rPr>
+      </w:pPr>
+      <w:r>
+        <w:rPr>
+          <w:rFonts w:ascii="Times New Roman" w:hAnsi="Times New Roman" w:cs="Times New Roman"/>
+        </w:rPr>
+        <w:t xml:space="preserve">            } catch (</w:t>
+      </w:r>
+      <w:proofErr w:type="spellStart"/>
+      <w:r>
+        <w:rPr>
+          <w:rFonts w:ascii="Times New Roman" w:hAnsi="Times New Roman" w:cs="Times New Roman"/>
+        </w:rPr>
+        <w:t>IOException</w:t>
+      </w:r>
+      <w:proofErr w:type="spellEnd"/>
+      <w:r>
+        <w:rPr>
+          <w:rFonts w:ascii="Times New Roman" w:hAnsi="Times New Roman" w:cs="Times New Roman"/>
+        </w:rPr>
+        <w:t xml:space="preserve"> e) {</w:t>
+      </w:r>
+    </w:p>
+    <w:p>
+      <w:pPr>
+        <w:pStyle w:val="ListParagraph"/>
+        <w:ind w:left="360"/>
+        <w:rPr>
+          <w:rFonts w:ascii="Times New Roman" w:hAnsi="Times New Roman" w:cs="Times New Roman"/>
+        </w:rPr>
+      </w:pPr>
+      <w:r>
+        <w:rPr>
+          <w:rFonts w:ascii="Times New Roman" w:hAnsi="Times New Roman" w:cs="Times New Roman"/>
+        </w:rPr>
+        <w:t xml:space="preserve">                </w:t>
+      </w:r>
+      <w:proofErr w:type="spellStart"/>
+      <w:r>
+        <w:rPr>
+          <w:rFonts w:ascii="Times New Roman" w:hAnsi="Times New Roman" w:cs="Times New Roman"/>
+        </w:rPr>
+        <w:t>System.err.println</w:t>
+      </w:r>
+      <w:proofErr w:type="spellEnd"/>
+      <w:r>
+        <w:rPr>
+          <w:rFonts w:ascii="Times New Roman" w:hAnsi="Times New Roman" w:cs="Times New Roman"/>
+        </w:rPr>
+        <w:t>("Failed to close the file reader."</w:t>
+      </w:r>
+      <w:proofErr w:type="gramStart"/>
+      <w:r>
+        <w:rPr>
+          <w:rFonts w:ascii="Times New Roman" w:hAnsi="Times New Roman" w:cs="Times New Roman"/>
+        </w:rPr>
+        <w:t>);</w:t>
+      </w:r>
+      <w:proofErr w:type="gramEnd"/>
+    </w:p>
+    <w:p>
+      <w:pPr>
+        <w:pStyle w:val="ListParagraph"/>
+        <w:ind w:left="360"/>
+        <w:rPr>
+          <w:rFonts w:ascii="Times New Roman" w:hAnsi="Times New Roman" w:cs="Times New Roman"/>
+        </w:rPr>
+      </w:pPr>
+      <w:r>
+        <w:rPr>
+          <w:rFonts w:ascii="Times New Roman" w:hAnsi="Times New Roman" w:cs="Times New Roman"/>
+        </w:rPr>
+        <w:t xml:space="preserve">            }</w:t>
+      </w:r>
+    </w:p>
+    <w:p>
+      <w:pPr>
+        <w:pStyle w:val="ListParagraph"/>
+        <w:ind w:left="360"/>
+        <w:rPr>
+          <w:rFonts w:ascii="Times New Roman" w:hAnsi="Times New Roman" w:cs="Times New Roman"/>
+        </w:rPr>
+      </w:pPr>
+      <w:r>
+        <w:rPr>
+          <w:rFonts w:ascii="Times New Roman" w:hAnsi="Times New Roman" w:cs="Times New Roman"/>
+        </w:rPr>
+        <w:t xml:space="preserve">        }</w:t>
+      </w:r>
+    </w:p>
+    <w:p>
+      <w:pPr>
+        <w:pStyle w:val="ListParagraph"/>
+        <w:ind w:left="360"/>
+        <w:rPr>
+          <w:rFonts w:ascii="Times New Roman" w:hAnsi="Times New Roman" w:cs="Times New Roman"/>
+        </w:rPr>
+      </w:pPr>
+      <w:r>
+        <w:rPr>
+          <w:rFonts w:ascii="Times New Roman" w:hAnsi="Times New Roman" w:cs="Times New Roman"/>
+        </w:rPr>
+        <w:t xml:space="preserve">    }</w:t>
+      </w:r>
+    </w:p>
+    <w:p>
+      <w:pPr>
+        <w:pStyle w:val="ListParagraph"/>
+        <w:ind w:left="360"/>
+        <w:rPr>
+          <w:rFonts w:ascii="Times New Roman" w:hAnsi="Times New Roman" w:cs="Times New Roman"/>
+        </w:rPr>
+      </w:pPr>
+      <w:r>
+        <w:rPr>
+          <w:rFonts w:ascii="Times New Roman" w:hAnsi="Times New Roman" w:cs="Times New Roman"/>
+        </w:rPr>
+        <w:t>}</w:t>
+      </w:r>
+    </w:p>
+    <w:p>
+      <w:pPr>
+        <w:pStyle w:val="ListParagraph"/>
+        <w:ind w:left="360"/>
+        <w:rPr>
+          <w:rFonts w:ascii="Times New Roman" w:hAnsi="Times New Roman" w:cs="Times New Roman"/>
+        </w:rPr>
+      </w:pPr>
+    </w:p>
+    <w:p>
+      <w:pPr>
+        <w:pStyle w:val="ListParagraph"/>
+        <w:ind w:left="360"/>
+        <w:rPr>
+          <w:rFonts w:ascii="Times New Roman" w:hAnsi="Times New Roman" w:cs="Times New Roman"/>
+        </w:rPr>
+      </w:pPr>
+    </w:p>
+    <w:p>
+      <w:pPr>
+        <w:pStyle w:val="ListParagraph"/>
+        <w:ind w:left="360"/>
+        <w:rPr>
+          <w:rFonts w:ascii="Times New Roman" w:hAnsi="Times New Roman" w:cs="Times New Roman"/>
+        </w:rPr>
+      </w:pPr>
+    </w:p>
+    <w:p>
+      <w:pPr>
+        <w:pStyle w:val="ListParagraph"/>
+        <w:ind w:left="360"/>
+        <w:rPr>
+          <w:rFonts w:ascii="Times New Roman" w:hAnsi="Times New Roman" w:cs="Times New Roman"/>
+        </w:rPr>
+      </w:pPr>
+      <w:r>
+        <w:rPr>
+          <w:rFonts w:ascii="Times New Roman" w:hAnsi="Times New Roman" w:cs="Times New Roman"/>
+        </w:rPr>
+        <w:drawing>
+          <wp:inline distT="0" distB="0" distL="0" distR="0" wp14:anchorId="0E9A224D" wp14:editId="2F8E409E">
+            <wp:extent cx="4744112" cy="1219370"/>
+            <wp:effectExtent l="0" t="0" r="0" b="0"/>
+            <wp:docPr id="1506298267" name="Picture 1" descr="A blue background with white text&#10;&#10;Description automatically generated"/>
+            <wp:cNvGraphicFramePr>
+              <a:graphicFrameLocks xmlns:a="http://schemas.openxmlformats.org/drawingml/2006/main" noChangeAspect="1"/>
+            </wp:cNvGraphicFramePr>
+            <a:graphic xmlns:a="http://schemas.openxmlformats.org/drawingml/2006/main">
+              <a:graphicData uri="http://schemas.openxmlformats.org/drawingml/2006/picture">
+                <pic:pic xmlns:pic="http://schemas.openxmlformats.org/drawingml/2006/picture">
+                  <pic:nvPicPr>
+                    <pic:cNvPr id="1506298267" name="Picture 1" descr="A blue background with white text&#10;&#10;Description automatically generated"/>
+                    <pic:cNvPicPr/>
+                  </pic:nvPicPr>
+                  <pic:blipFill>
+                    <a:blip r:embed="rId6"/>
+                    <a:stretch>
+                      <a:fillRect/>
+                    </a:stretch>
+                  </pic:blipFill>
+                  <pic:spPr>
+                    <a:xfrm>
+                      <a:off x="0" y="0"/>
+                      <a:ext cx="4744112" cy="1219370"/>
+                    </a:xfrm>
+                    <a:prstGeom prst="rect">
+                      <a:avLst/>
+                    </a:prstGeom>
+                  </pic:spPr>
+                </pic:pic>
+              </a:graphicData>
+            </a:graphic>
+          </wp:inline>
+        </w:drawing>
+      </w:r>
+    </w:p>
+    <w:p>
+      <w:pPr>
+        <w:pStyle w:val="ListParagraph"/>
+        <w:ind w:left="360"/>
+        <w:rPr>
+          <w:rFonts w:ascii="Times New Roman" w:hAnsi="Times New Roman" w:cs="Times New Roman"/>
+        </w:rPr>
+      </w:pPr>
+    </w:p>
+    <w:p>
+      <w:pPr>
+        <w:pStyle w:val="ListParagraph"/>
+        <w:ind w:left="360"/>
+        <w:rPr>
+          <w:rFonts w:ascii="Times New Roman" w:hAnsi="Times New Roman" w:cs="Times New Roman"/>
+        </w:rPr>
+      </w:pPr>
+    </w:p>
+    <w:p>
+      <w:pPr>
+        <w:pStyle w:val="ListParagraph"/>
+        <w:ind w:left="360"/>
+        <w:rPr>
+          <w:rFonts w:ascii="Times New Roman" w:hAnsi="Times New Roman" w:cs="Times New Roman"/>
+          <w:b/>
+          <w:bCs/>
+          <w:u w:val="single"/>
+        </w:rPr>
+      </w:pPr>
+      <w:r>
+        <w:rPr>
+          <w:rFonts w:ascii="Times New Roman" w:hAnsi="Times New Roman" w:cs="Times New Roman"/>
+          <w:b/>
+          <w:bCs/>
+          <w:u w:val="single"/>
+        </w:rPr>
+        <w:lastRenderedPageBreak/>
+        <w:t>Replace Characters and Convert to Lower Case</w:t>
+      </w:r>
+    </w:p>
+    <w:p>
+      <w:pPr>
+        <w:pStyle w:val="ListParagraph"/>
+        <w:ind w:left="360"/>
+        <w:rPr>
+          <w:rFonts w:ascii="Times New Roman" w:hAnsi="Times New Roman" w:cs="Times New Roman"/>
+        </w:rPr>
+      </w:pPr>
+    </w:p>
+    <w:p>
+      <w:pPr>
+        <w:pStyle w:val="ListParagraph"/>
+        <w:ind w:left="360"/>
+        <w:rPr>
+          <w:rFonts w:ascii="Times New Roman" w:hAnsi="Times New Roman" w:cs="Times New Roman"/>
+        </w:rPr>
+      </w:pPr>
+      <w:r>
+        <w:rPr>
+          <w:rFonts w:ascii="Times New Roman" w:hAnsi="Times New Roman" w:cs="Times New Roman"/>
+        </w:rPr>
+        <w:t xml:space="preserve">public class </w:t>
+      </w:r>
+      <w:proofErr w:type="spellStart"/>
+      <w:r>
+        <w:rPr>
+          <w:rFonts w:ascii="Times New Roman" w:hAnsi="Times New Roman" w:cs="Times New Roman"/>
+        </w:rPr>
+        <w:t>AnswerKeyProcessor</w:t>
+      </w:r>
+      <w:proofErr w:type="spellEnd"/>
+      <w:r>
+        <w:rPr>
+          <w:rFonts w:ascii="Times New Roman" w:hAnsi="Times New Roman" w:cs="Times New Roman"/>
+        </w:rPr>
+        <w:t xml:space="preserve"> {</w:t>
+      </w:r>
+    </w:p>
+    <w:p>
+      <w:pPr>
+        <w:pStyle w:val="ListParagraph"/>
+        <w:ind w:left="360"/>
+        <w:rPr>
+          <w:rFonts w:ascii="Times New Roman" w:hAnsi="Times New Roman" w:cs="Times New Roman"/>
+        </w:rPr>
+      </w:pPr>
+      <w:r>
+        <w:rPr>
+          <w:rFonts w:ascii="Times New Roman" w:hAnsi="Times New Roman" w:cs="Times New Roman"/>
+        </w:rPr>
+        <w:t xml:space="preserve">    public static String </w:t>
+      </w:r>
+      <w:proofErr w:type="spellStart"/>
+      <w:proofErr w:type="gramStart"/>
+      <w:r>
+        <w:rPr>
+          <w:rFonts w:ascii="Times New Roman" w:hAnsi="Times New Roman" w:cs="Times New Roman"/>
+        </w:rPr>
+        <w:t>finalAnswers</w:t>
+      </w:r>
+      <w:proofErr w:type="spellEnd"/>
+      <w:r>
+        <w:rPr>
+          <w:rFonts w:ascii="Times New Roman" w:hAnsi="Times New Roman" w:cs="Times New Roman"/>
+        </w:rPr>
+        <w:t>(</w:t>
+      </w:r>
+      <w:proofErr w:type="gramEnd"/>
+      <w:r>
+        <w:rPr>
+          <w:rFonts w:ascii="Times New Roman" w:hAnsi="Times New Roman" w:cs="Times New Roman"/>
+        </w:rPr>
+        <w:t>String answers) {</w:t>
+      </w:r>
+    </w:p>
+    <w:p>
+      <w:pPr>
+        <w:pStyle w:val="ListParagraph"/>
+        <w:ind w:left="360"/>
+        <w:rPr>
+          <w:rFonts w:ascii="Times New Roman" w:hAnsi="Times New Roman" w:cs="Times New Roman"/>
+        </w:rPr>
+      </w:pPr>
+      <w:r>
+        <w:rPr>
+          <w:rFonts w:ascii="Times New Roman" w:hAnsi="Times New Roman" w:cs="Times New Roman"/>
+        </w:rPr>
+        <w:t xml:space="preserve">        // Replace 'e' with 'b', 'E' with 'A', 'f' with 'c', and 'F' with 'D'</w:t>
+      </w:r>
+    </w:p>
+    <w:p>
+      <w:pPr>
+        <w:pStyle w:val="ListParagraph"/>
+        <w:ind w:left="360"/>
+        <w:rPr>
+          <w:rFonts w:ascii="Times New Roman" w:hAnsi="Times New Roman" w:cs="Times New Roman"/>
+        </w:rPr>
+      </w:pPr>
+      <w:r>
+        <w:rPr>
+          <w:rFonts w:ascii="Times New Roman" w:hAnsi="Times New Roman" w:cs="Times New Roman"/>
+        </w:rPr>
+        <w:t xml:space="preserve">        answers = </w:t>
+      </w:r>
+      <w:proofErr w:type="spellStart"/>
+      <w:proofErr w:type="gramStart"/>
+      <w:r>
+        <w:rPr>
+          <w:rFonts w:ascii="Times New Roman" w:hAnsi="Times New Roman" w:cs="Times New Roman"/>
+        </w:rPr>
+        <w:t>answers.replaceAll</w:t>
+      </w:r>
+      <w:proofErr w:type="spellEnd"/>
+      <w:proofErr w:type="gramEnd"/>
+      <w:r>
+        <w:rPr>
+          <w:rFonts w:ascii="Times New Roman" w:hAnsi="Times New Roman" w:cs="Times New Roman"/>
+        </w:rPr>
+        <w:t>("e", "b")</w:t>
+      </w:r>
+    </w:p>
+    <w:p>
+      <w:pPr>
+        <w:pStyle w:val="ListParagraph"/>
+        <w:ind w:left="360"/>
+        <w:rPr>
+          <w:rFonts w:ascii="Times New Roman" w:hAnsi="Times New Roman" w:cs="Times New Roman"/>
+        </w:rPr>
+      </w:pPr>
+      <w:r>
+        <w:rPr>
+          <w:rFonts w:ascii="Times New Roman" w:hAnsi="Times New Roman" w:cs="Times New Roman"/>
+        </w:rPr>
+        <w:t xml:space="preserve">                         </w:t>
+      </w:r>
+      <w:proofErr w:type="gramStart"/>
+      <w:r>
+        <w:rPr>
+          <w:rFonts w:ascii="Times New Roman" w:hAnsi="Times New Roman" w:cs="Times New Roman"/>
+        </w:rPr>
+        <w:t>.</w:t>
+      </w:r>
+      <w:proofErr w:type="spellStart"/>
+      <w:r>
+        <w:rPr>
+          <w:rFonts w:ascii="Times New Roman" w:hAnsi="Times New Roman" w:cs="Times New Roman"/>
+        </w:rPr>
+        <w:t>replaceAll</w:t>
+      </w:r>
+      <w:proofErr w:type="spellEnd"/>
+      <w:proofErr w:type="gramEnd"/>
+      <w:r>
+        <w:rPr>
+          <w:rFonts w:ascii="Times New Roman" w:hAnsi="Times New Roman" w:cs="Times New Roman"/>
+        </w:rPr>
+        <w:t>("E", "A")</w:t>
+      </w:r>
+    </w:p>
+    <w:p>
+      <w:pPr>
+        <w:pStyle w:val="ListParagraph"/>
+        <w:ind w:left="360"/>
+        <w:rPr>
+          <w:rFonts w:ascii="Times New Roman" w:hAnsi="Times New Roman" w:cs="Times New Roman"/>
+        </w:rPr>
+      </w:pPr>
+      <w:r>
+        <w:rPr>
+          <w:rFonts w:ascii="Times New Roman" w:hAnsi="Times New Roman" w:cs="Times New Roman"/>
+        </w:rPr>
+        <w:t xml:space="preserve">                         </w:t>
+      </w:r>
+      <w:proofErr w:type="gramStart"/>
+      <w:r>
+        <w:rPr>
+          <w:rFonts w:ascii="Times New Roman" w:hAnsi="Times New Roman" w:cs="Times New Roman"/>
+        </w:rPr>
+        <w:t>.</w:t>
+      </w:r>
+      <w:proofErr w:type="spellStart"/>
+      <w:r>
+        <w:rPr>
+          <w:rFonts w:ascii="Times New Roman" w:hAnsi="Times New Roman" w:cs="Times New Roman"/>
+        </w:rPr>
+        <w:t>replaceAll</w:t>
+      </w:r>
+      <w:proofErr w:type="spellEnd"/>
+      <w:proofErr w:type="gramEnd"/>
+      <w:r>
+        <w:rPr>
+          <w:rFonts w:ascii="Times New Roman" w:hAnsi="Times New Roman" w:cs="Times New Roman"/>
+        </w:rPr>
+        <w:t>("f", "c")</w:t>
+      </w:r>
+    </w:p>
+    <w:p>
+      <w:pPr>
+        <w:pStyle w:val="ListParagraph"/>
+        <w:ind w:left="360"/>
+        <w:rPr>
+          <w:rFonts w:ascii="Times New Roman" w:hAnsi="Times New Roman" w:cs="Times New Roman"/>
+        </w:rPr>
+      </w:pPr>
+      <w:r>
+        <w:rPr>
+          <w:rFonts w:ascii="Times New Roman" w:hAnsi="Times New Roman" w:cs="Times New Roman"/>
+        </w:rPr>
+        <w:t xml:space="preserve">                         </w:t>
+      </w:r>
+      <w:proofErr w:type="gramStart"/>
+      <w:r>
+        <w:rPr>
+          <w:rFonts w:ascii="Times New Roman" w:hAnsi="Times New Roman" w:cs="Times New Roman"/>
+        </w:rPr>
+        <w:t>.</w:t>
+      </w:r>
+      <w:proofErr w:type="spellStart"/>
+      <w:r>
+        <w:rPr>
+          <w:rFonts w:ascii="Times New Roman" w:hAnsi="Times New Roman" w:cs="Times New Roman"/>
+        </w:rPr>
+        <w:t>replaceAll</w:t>
+      </w:r>
+      <w:proofErr w:type="spellEnd"/>
+      <w:proofErr w:type="gramEnd"/>
+      <w:r>
+        <w:rPr>
+          <w:rFonts w:ascii="Times New Roman" w:hAnsi="Times New Roman" w:cs="Times New Roman"/>
+        </w:rPr>
+        <w:t>("F", "D");</w:t>
+      </w:r>
+    </w:p>
+    <w:p>
+      <w:pPr>
+        <w:pStyle w:val="ListParagraph"/>
+        <w:ind w:left="360"/>
+        <w:rPr>
+          <w:rFonts w:ascii="Times New Roman" w:hAnsi="Times New Roman" w:cs="Times New Roman"/>
+        </w:rPr>
+      </w:pPr>
+    </w:p>
+    <w:p>
+      <w:pPr>
+        <w:pStyle w:val="ListParagraph"/>
+        <w:ind w:left="360"/>
+        <w:rPr>
+          <w:rFonts w:ascii="Times New Roman" w:hAnsi="Times New Roman" w:cs="Times New Roman"/>
+        </w:rPr>
+      </w:pPr>
+      <w:r>
+        <w:rPr>
+          <w:rFonts w:ascii="Times New Roman" w:hAnsi="Times New Roman" w:cs="Times New Roman"/>
+        </w:rPr>
+        <w:t xml:space="preserve">        // Convert to lower case</w:t>
+      </w:r>
+    </w:p>
+    <w:p>
+      <w:pPr>
+        <w:pStyle w:val="ListParagraph"/>
+        <w:ind w:left="360"/>
+        <w:rPr>
+          <w:rFonts w:ascii="Times New Roman" w:hAnsi="Times New Roman" w:cs="Times New Roman"/>
+        </w:rPr>
+      </w:pPr>
+      <w:r>
+        <w:rPr>
+          <w:rFonts w:ascii="Times New Roman" w:hAnsi="Times New Roman" w:cs="Times New Roman"/>
+        </w:rPr>
+        <w:t xml:space="preserve">        return </w:t>
+      </w:r>
+      <w:proofErr w:type="spellStart"/>
+      <w:proofErr w:type="gramStart"/>
+      <w:r>
+        <w:rPr>
+          <w:rFonts w:ascii="Times New Roman" w:hAnsi="Times New Roman" w:cs="Times New Roman"/>
+        </w:rPr>
+        <w:t>answers.toLowerCase</w:t>
+      </w:r>
+      <w:proofErr w:type="spellEnd"/>
+      <w:proofErr w:type="gramEnd"/>
+      <w:r>
+        <w:rPr>
+          <w:rFonts w:ascii="Times New Roman" w:hAnsi="Times New Roman" w:cs="Times New Roman"/>
+        </w:rPr>
+        <w:t>();</w:t>
+      </w:r>
+    </w:p>
+    <w:p>
+      <w:pPr>
+        <w:pStyle w:val="ListParagraph"/>
+        <w:ind w:left="360"/>
+        <w:rPr>
+          <w:rFonts w:ascii="Times New Roman" w:hAnsi="Times New Roman" w:cs="Times New Roman"/>
+        </w:rPr>
+      </w:pPr>
+      <w:r>
+        <w:rPr>
+          <w:rFonts w:ascii="Times New Roman" w:hAnsi="Times New Roman" w:cs="Times New Roman"/>
+        </w:rPr>
+        <w:t xml:space="preserve">    }</w:t>
+      </w:r>
+    </w:p>
+    <w:p>
+      <w:pPr>
+        <w:pStyle w:val="ListParagraph"/>
+        <w:ind w:left="360"/>
+        <w:rPr>
+          <w:rFonts w:ascii="Times New Roman" w:hAnsi="Times New Roman" w:cs="Times New Roman"/>
+        </w:rPr>
+      </w:pPr>
+    </w:p>
+    <w:p>
+      <w:pPr>
+        <w:pStyle w:val="ListParagraph"/>
+        <w:ind w:left="360"/>
+        <w:rPr>
+          <w:rFonts w:ascii="Times New Roman" w:hAnsi="Times New Roman" w:cs="Times New Roman"/>
+        </w:rPr>
+      </w:pPr>
+      <w:r>
+        <w:rPr>
+          <w:rFonts w:ascii="Times New Roman" w:hAnsi="Times New Roman" w:cs="Times New Roman"/>
+        </w:rPr>
+        <w:t xml:space="preserve">    public static void </w:t>
+      </w:r>
+      <w:proofErr w:type="gramStart"/>
+      <w:r>
+        <w:rPr>
+          <w:rFonts w:ascii="Times New Roman" w:hAnsi="Times New Roman" w:cs="Times New Roman"/>
+        </w:rPr>
+        <w:t>main(</w:t>
+      </w:r>
+      <w:proofErr w:type="gramEnd"/>
+      <w:r>
+        <w:rPr>
+          <w:rFonts w:ascii="Times New Roman" w:hAnsi="Times New Roman" w:cs="Times New Roman"/>
+        </w:rPr>
+        <w:t xml:space="preserve">String[] </w:t>
+      </w:r>
+      <w:proofErr w:type="spellStart"/>
+      <w:r>
+        <w:rPr>
+          <w:rFonts w:ascii="Times New Roman" w:hAnsi="Times New Roman" w:cs="Times New Roman"/>
+        </w:rPr>
+        <w:t>args</w:t>
+      </w:r>
+      <w:proofErr w:type="spellEnd"/>
+      <w:r>
+        <w:rPr>
+          <w:rFonts w:ascii="Times New Roman" w:hAnsi="Times New Roman" w:cs="Times New Roman"/>
+        </w:rPr>
+        <w:t>) {</w:t>
+      </w:r>
+    </w:p>
+    <w:p>
+      <w:pPr>
+        <w:pStyle w:val="ListParagraph"/>
+        <w:ind w:left="360"/>
+        <w:rPr>
+          <w:rFonts w:ascii="Times New Roman" w:hAnsi="Times New Roman" w:cs="Times New Roman"/>
+        </w:rPr>
+      </w:pPr>
+      <w:r>
+        <w:rPr>
+          <w:rFonts w:ascii="Times New Roman" w:hAnsi="Times New Roman" w:cs="Times New Roman"/>
+        </w:rPr>
+        <w:t xml:space="preserve">        // Example answers string</w:t>
+      </w:r>
+    </w:p>
+    <w:p>
+      <w:pPr>
+        <w:pStyle w:val="ListParagraph"/>
+        <w:ind w:left="360"/>
+        <w:rPr>
+          <w:rFonts w:ascii="Times New Roman" w:hAnsi="Times New Roman" w:cs="Times New Roman"/>
+        </w:rPr>
+      </w:pPr>
+      <w:r>
+        <w:rPr>
+          <w:rFonts w:ascii="Times New Roman" w:hAnsi="Times New Roman" w:cs="Times New Roman"/>
+        </w:rPr>
+        <w:t xml:space="preserve">        String answers = "</w:t>
+      </w:r>
+      <w:proofErr w:type="spellStart"/>
+      <w:r>
+        <w:rPr>
+          <w:rFonts w:ascii="Times New Roman" w:hAnsi="Times New Roman" w:cs="Times New Roman"/>
+        </w:rPr>
+        <w:t>eE</w:t>
+      </w:r>
+      <w:proofErr w:type="spellEnd"/>
+      <w:r>
+        <w:rPr>
+          <w:rFonts w:ascii="Times New Roman" w:hAnsi="Times New Roman" w:cs="Times New Roman"/>
+        </w:rPr>
+        <w:t xml:space="preserve"> </w:t>
+      </w:r>
+      <w:proofErr w:type="spellStart"/>
+      <w:r>
+        <w:rPr>
+          <w:rFonts w:ascii="Times New Roman" w:hAnsi="Times New Roman" w:cs="Times New Roman"/>
+        </w:rPr>
+        <w:t>fF</w:t>
+      </w:r>
+      <w:proofErr w:type="spellEnd"/>
+      <w:proofErr w:type="gramStart"/>
+      <w:r>
+        <w:rPr>
+          <w:rFonts w:ascii="Times New Roman" w:hAnsi="Times New Roman" w:cs="Times New Roman"/>
+        </w:rPr>
+        <w:t>";</w:t>
+      </w:r>
+      <w:proofErr w:type="gramEnd"/>
+    </w:p>
+    <w:p>
+      <w:pPr>
+        <w:pStyle w:val="ListParagraph"/>
+        <w:ind w:left="360"/>
+        <w:rPr>
+          <w:rFonts w:ascii="Times New Roman" w:hAnsi="Times New Roman" w:cs="Times New Roman"/>
+        </w:rPr>
+      </w:pPr>
+      <w:r>
+        <w:rPr>
+          <w:rFonts w:ascii="Times New Roman" w:hAnsi="Times New Roman" w:cs="Times New Roman"/>
+        </w:rPr>
+        <w:t xml:space="preserve">        // Process the answers</w:t>
+      </w:r>
+    </w:p>
+    <w:p>
+      <w:pPr>
+        <w:pStyle w:val="ListParagraph"/>
+        <w:ind w:left="360"/>
+        <w:rPr>
+          <w:rFonts w:ascii="Times New Roman" w:hAnsi="Times New Roman" w:cs="Times New Roman"/>
+        </w:rPr>
+      </w:pPr>
+      <w:r>
+        <w:rPr>
+          <w:rFonts w:ascii="Times New Roman" w:hAnsi="Times New Roman" w:cs="Times New Roman"/>
+        </w:rPr>
+        <w:t xml:space="preserve">        String </w:t>
+      </w:r>
+      <w:proofErr w:type="spellStart"/>
+      <w:r>
+        <w:rPr>
+          <w:rFonts w:ascii="Times New Roman" w:hAnsi="Times New Roman" w:cs="Times New Roman"/>
+        </w:rPr>
+        <w:t>processedAnswers</w:t>
+      </w:r>
+      <w:proofErr w:type="spellEnd"/>
+      <w:r>
+        <w:rPr>
+          <w:rFonts w:ascii="Times New Roman" w:hAnsi="Times New Roman" w:cs="Times New Roman"/>
+        </w:rPr>
+        <w:t xml:space="preserve"> = </w:t>
+      </w:r>
+      <w:proofErr w:type="spellStart"/>
+      <w:r>
+        <w:rPr>
+          <w:rFonts w:ascii="Times New Roman" w:hAnsi="Times New Roman" w:cs="Times New Roman"/>
+        </w:rPr>
+        <w:t>finalAnswers</w:t>
+      </w:r>
+      <w:proofErr w:type="spellEnd"/>
+      <w:r>
+        <w:rPr>
+          <w:rFonts w:ascii="Times New Roman" w:hAnsi="Times New Roman" w:cs="Times New Roman"/>
+        </w:rPr>
+        <w:t>(answers</w:t>
+      </w:r>
+      <w:proofErr w:type="gramStart"/>
+      <w:r>
+        <w:rPr>
+          <w:rFonts w:ascii="Times New Roman" w:hAnsi="Times New Roman" w:cs="Times New Roman"/>
+        </w:rPr>
+        <w:t>);</w:t>
+      </w:r>
+      <w:proofErr w:type="gramEnd"/>
+    </w:p>
+    <w:p>
+      <w:pPr>
+        <w:pStyle w:val="ListParagraph"/>
+        <w:ind w:left="360"/>
+        <w:rPr>
+          <w:rFonts w:ascii="Times New Roman" w:hAnsi="Times New Roman" w:cs="Times New Roman"/>
+        </w:rPr>
+      </w:pPr>
+      <w:r>
+        <w:rPr>
+          <w:rFonts w:ascii="Times New Roman" w:hAnsi="Times New Roman" w:cs="Times New Roman"/>
+        </w:rPr>
+        <w:t xml:space="preserve">        // Print the result</w:t>
+      </w:r>
+    </w:p>
+    <w:p>
+      <w:pPr>
+        <w:pStyle w:val="ListParagraph"/>
+        <w:ind w:left="360"/>
+        <w:rPr>
+          <w:rFonts w:ascii="Times New Roman" w:hAnsi="Times New Roman" w:cs="Times New Roman"/>
+        </w:rPr>
+      </w:pPr>
+      <w:r>
+        <w:rPr>
+          <w:rFonts w:ascii="Times New Roman" w:hAnsi="Times New Roman" w:cs="Times New Roman"/>
+        </w:rPr>
         <w:t xml:space="preserve">        </w:t>
       </w:r>
       <w:proofErr w:type="spellStart"/>
       <w:r>
+        <w:rPr>
+          <w:rFonts w:ascii="Times New Roman" w:hAnsi="Times New Roman" w:cs="Times New Roman"/>
+        </w:rPr>
         <w:t>System.out.println</w:t>
       </w:r>
       <w:proofErr w:type="spellEnd"/>
       <w:r>
-        <w:t>(“Enter your first and last name:”);</w:t>
-      </w:r>
-    </w:p>
-    <w:p>
-      <w:r>
-        <w:t xml:space="preserve">        String name = </w:t>
-      </w:r>
-      <w:proofErr w:type="spellStart"/>
-      <w:r>
-        <w:t>scanner.nextLine</w:t>
-      </w:r>
-      <w:proofErr w:type="spellEnd"/>
-      <w:r>
-        <w:t>();</w:t>
-      </w:r>
-    </w:p>
-    <w:p/>
-    <w:p>
-      <w:r>
-        <w:t xml:space="preserve">        // Regular expression to match a valid first and last name separated by a space</w:t>
-      </w:r>
-    </w:p>
-    <w:p>
-      <w:r>
-        <w:t xml:space="preserve">        String regex = “^[A-</w:t>
-      </w:r>
-      <w:proofErr w:type="spellStart"/>
-      <w:r>
-        <w:t>Za</w:t>
-      </w:r>
-      <w:proofErr w:type="spellEnd"/>
-      <w:r>
-        <w:t>-z]+\\s[A-</w:t>
-      </w:r>
-      <w:proofErr w:type="spellStart"/>
-      <w:r>
-        <w:t>Za</w:t>
-      </w:r>
-      <w:proofErr w:type="spellEnd"/>
-      <w:r>
-        <w:t>-z]+$”;</w:t>
-      </w:r>
-    </w:p>
-    <w:p>
-      <w:r>
-        <w:t xml:space="preserve">        Pattern </w:t>
-      </w:r>
-      <w:proofErr w:type="spellStart"/>
-      <w:r>
-        <w:t>pattern</w:t>
-      </w:r>
-      <w:proofErr w:type="spellEnd"/>
-      <w:r>
-        <w:t xml:space="preserve"> = </w:t>
-      </w:r>
-      <w:proofErr w:type="spellStart"/>
-      <w:r>
-        <w:t>Pattern.compile</w:t>
-      </w:r>
-      <w:proofErr w:type="spellEnd"/>
-      <w:r>
-        <w:t>(regex);</w:t>
-      </w:r>
-    </w:p>
-    <w:p>
-      <w:r>
-        <w:t xml:space="preserve">        Matcher </w:t>
-      </w:r>
-      <w:proofErr w:type="spellStart"/>
-      <w:r>
-        <w:t>matcher</w:t>
-      </w:r>
-      <w:proofErr w:type="spellEnd"/>
-      <w:r>
-        <w:t xml:space="preserve"> = </w:t>
-      </w:r>
-      <w:proofErr w:type="spellStart"/>
-      <w:r>
-        <w:t>pattern.matcher</w:t>
-      </w:r>
-      <w:proofErr w:type="spellEnd"/>
-      <w:r>
-        <w:t>(name);</w:t>
-      </w:r>
-    </w:p>
-    <w:p/>
-    <w:p>
-      <w:r>
-        <w:t xml:space="preserve">        If (!</w:t>
-      </w:r>
-      <w:proofErr w:type="spellStart"/>
-      <w:r>
-        <w:t>matcher.matches</w:t>
-      </w:r>
-      <w:proofErr w:type="spellEnd"/>
-      <w:r>
-        <w:t>()) {</w:t>
-      </w:r>
-    </w:p>
-    <w:p>
-      <w:r>
-        <w:t xml:space="preserve">            </w:t>
-      </w:r>
-      <w:proofErr w:type="spellStart"/>
-      <w:r>
-        <w:t>System.out.println</w:t>
-      </w:r>
-      <w:proofErr w:type="spellEnd"/>
-      <w:r>
-        <w:t>(“Incorrect format for name”);</w:t>
-      </w:r>
-    </w:p>
-    <w:p>
-      <w:r>
-        <w:t xml:space="preserve">        } else {</w:t>
-      </w:r>
-    </w:p>
-    <w:p>
-      <w:r>
-        <w:t xml:space="preserve">            </w:t>
-      </w:r>
-      <w:proofErr w:type="spellStart"/>
-      <w:r>
-        <w:t>System.out.println</w:t>
-      </w:r>
-      <w:proofErr w:type="spellEnd"/>
-      <w:r>
-        <w:t>(“Name accepted”);</w:t>
-      </w:r>
-    </w:p>
-    <w:p>
-      <w:r>
-        <w:t xml:space="preserve">        }</w:t>
-      </w:r>
-    </w:p>
-    <w:p>
-      <w:r>
-        <w:t xml:space="preserve">        </w:t>
-      </w:r>
-      <w:proofErr w:type="spellStart"/>
-      <w:r>
-        <w:t>Scanner.close</w:t>
-      </w:r>
-      <w:proofErr w:type="spellEnd"/>
-      <w:r>
-        <w:t>();</w:t>
-      </w:r>
-    </w:p>
-    <w:p>
-      <w:r>
+        <w:rPr>
+          <w:rFonts w:ascii="Times New Roman" w:hAnsi="Times New Roman" w:cs="Times New Roman"/>
+        </w:rPr>
+        <w:t>(</w:t>
+      </w:r>
+      <w:proofErr w:type="spellStart"/>
+      <w:r>
+        <w:rPr>
+          <w:rFonts w:ascii="Times New Roman" w:hAnsi="Times New Roman" w:cs="Times New Roman"/>
+        </w:rPr>
+        <w:t>processedAnswers</w:t>
+      </w:r>
+      <w:proofErr w:type="spellEnd"/>
+      <w:proofErr w:type="gramStart"/>
+      <w:r>
+        <w:rPr>
+          <w:rFonts w:ascii="Times New Roman" w:hAnsi="Times New Roman" w:cs="Times New Roman"/>
+        </w:rPr>
+        <w:t>);</w:t>
+      </w:r>
+      <w:proofErr w:type="gramEnd"/>
+    </w:p>
+    <w:p>
+      <w:pPr>
+        <w:pStyle w:val="ListParagraph"/>
+        <w:ind w:left="360"/>
+        <w:rPr>
+          <w:rFonts w:ascii="Times New Roman" w:hAnsi="Times New Roman" w:cs="Times New Roman"/>
+        </w:rPr>
+      </w:pPr>
+      <w:r>
+        <w:rPr>
+          <w:rFonts w:ascii="Times New Roman" w:hAnsi="Times New Roman" w:cs="Times New Roman"/>
+        </w:rPr>
         <w:t xml:space="preserve">    }</w:t>
       </w:r>
     </w:p>
     <w:p>
-      <w:r>
+      <w:pPr>
+        <w:pStyle w:val="ListParagraph"/>
+        <w:ind w:left="360"/>
+        <w:rPr>
+          <w:rFonts w:ascii="Times New Roman" w:hAnsi="Times New Roman" w:cs="Times New Roman"/>
+        </w:rPr>
+      </w:pPr>
+      <w:r>
+        <w:rPr>
+          <w:rFonts w:ascii="Times New Roman" w:hAnsi="Times New Roman" w:cs="Times New Roman"/>
+        </w:rPr>
         <w:t>}</w:t>
       </w:r>
     </w:p>
-    <w:p/>
-    <w:p>
-      <w:r>
-        <w:t>2</w:t>
-      </w:r>
-    </w:p>
-    <w:p>
-      <w:r>
-        <w:t xml:space="preserve">Import </w:t>
-      </w:r>
-      <w:proofErr w:type="spellStart"/>
-      <w:r>
-        <w:t>java.util.regex</w:t>
-      </w:r>
-      <w:proofErr w:type="spellEnd"/>
-      <w:r>
-        <w:t>.*;</w:t>
-      </w:r>
-    </w:p>
-    <w:p>
-      <w:r>
-        <w:t xml:space="preserve">Import </w:t>
-      </w:r>
-      <w:proofErr w:type="spellStart"/>
-      <w:r>
-        <w:t>java.io</w:t>
-      </w:r>
-      <w:proofErr w:type="spellEnd"/>
-      <w:r>
-        <w:t>.*;</w:t>
-      </w:r>
-    </w:p>
-    <w:p/>
-    <w:p>
-      <w:r>
-        <w:t xml:space="preserve">Public class </w:t>
-      </w:r>
-      <w:proofErr w:type="spellStart"/>
-      <w:r>
-        <w:t>AnswerKeyProblem</w:t>
-      </w:r>
-      <w:proofErr w:type="spellEnd"/>
-      <w:r>
-        <w:t xml:space="preserve"> {</w:t>
-      </w:r>
-    </w:p>
-    <w:p>
-      <w:r>
-        <w:t xml:space="preserve">    Public static void main(String[] </w:t>
-      </w:r>
-      <w:proofErr w:type="spellStart"/>
-      <w:r>
-        <w:t>args</w:t>
-      </w:r>
-      <w:proofErr w:type="spellEnd"/>
-      <w:r>
-        <w:t xml:space="preserve">) throws </w:t>
-      </w:r>
-      <w:proofErr w:type="spellStart"/>
-      <w:r>
-        <w:t>IOException</w:t>
-      </w:r>
-      <w:proofErr w:type="spellEnd"/>
-      <w:r>
-        <w:t xml:space="preserve"> {</w:t>
-      </w:r>
-    </w:p>
-    <w:p>
-      <w:r>
-        <w:t xml:space="preserve">        </w:t>
-      </w:r>
-      <w:proofErr w:type="spellStart"/>
-      <w:r>
-        <w:t>BufferedReader</w:t>
-      </w:r>
-      <w:proofErr w:type="spellEnd"/>
-      <w:r>
-        <w:t xml:space="preserve"> </w:t>
-      </w:r>
-      <w:proofErr w:type="spellStart"/>
-      <w:r>
-        <w:t>codedAnswers</w:t>
-      </w:r>
-      <w:proofErr w:type="spellEnd"/>
-      <w:r>
-        <w:t xml:space="preserve"> = new </w:t>
-      </w:r>
-      <w:proofErr w:type="spellStart"/>
-      <w:r>
-        <w:t>BufferedReader</w:t>
-      </w:r>
-      <w:proofErr w:type="spellEnd"/>
-      <w:r>
-        <w:t xml:space="preserve">(new </w:t>
-      </w:r>
-      <w:proofErr w:type="spellStart"/>
-      <w:r>
-        <w:t>FileReader</w:t>
-      </w:r>
-      <w:proofErr w:type="spellEnd"/>
-      <w:r>
-        <w:t>(“</w:t>
-      </w:r>
-      <w:proofErr w:type="spellStart"/>
-      <w:r>
-        <w:t>CodedAnswerKey</w:t>
-      </w:r>
-      <w:proofErr w:type="spellEnd"/>
-      <w:r>
-        <w:t>”));</w:t>
-      </w:r>
-    </w:p>
-    <w:p>
-      <w:r>
-        <w:t xml:space="preserve">        String line = </w:t>
-      </w:r>
-      <w:proofErr w:type="spellStart"/>
-      <w:r>
-        <w:t>codedAnswers.readLine</w:t>
-      </w:r>
-      <w:proofErr w:type="spellEnd"/>
-      <w:r>
-        <w:t>();</w:t>
-      </w:r>
-    </w:p>
-    <w:p>
-      <w:r>
-        <w:t xml:space="preserve">        </w:t>
-      </w:r>
-      <w:proofErr w:type="spellStart"/>
-      <w:r>
-        <w:t>StringBuilder</w:t>
-      </w:r>
-      <w:proofErr w:type="spellEnd"/>
-      <w:r>
-        <w:t xml:space="preserve"> answers = new </w:t>
-      </w:r>
-      <w:proofErr w:type="spellStart"/>
-      <w:r>
-        <w:t>StringBuilder</w:t>
-      </w:r>
-      <w:proofErr w:type="spellEnd"/>
-      <w:r>
-        <w:t>();</w:t>
-      </w:r>
-    </w:p>
-    <w:p/>
-    <w:p>
-      <w:r>
-        <w:t xml:space="preserve">        While (line != null) {</w:t>
-      </w:r>
-    </w:p>
-    <w:p>
-      <w:r>
-        <w:t xml:space="preserve">            // Regular expression to match a, A, b, B, c, C, d, D, e, E, f, F</w:t>
-      </w:r>
-    </w:p>
-    <w:p>
-      <w:r>
-        <w:t xml:space="preserve">            If (</w:t>
-      </w:r>
-      <w:proofErr w:type="spellStart"/>
-      <w:r>
-        <w:t>line.matches</w:t>
-      </w:r>
-      <w:proofErr w:type="spellEnd"/>
-      <w:r>
-        <w:t>(“[</w:t>
-      </w:r>
-      <w:proofErr w:type="spellStart"/>
-      <w:r>
-        <w:t>aAbBcCdDeEfF</w:t>
-      </w:r>
-      <w:proofErr w:type="spellEnd"/>
-      <w:r>
-        <w:t>]”)) {</w:t>
-      </w:r>
-    </w:p>
-    <w:p>
-      <w:r>
-        <w:t xml:space="preserve">                </w:t>
-      </w:r>
-      <w:proofErr w:type="spellStart"/>
-      <w:r>
-        <w:t>Answers.append</w:t>
-      </w:r>
-      <w:proofErr w:type="spellEnd"/>
-      <w:r>
-        <w:t>(line);</w:t>
-      </w:r>
-    </w:p>
-    <w:p>
-      <w:r>
-        <w:t xml:space="preserve">            }</w:t>
-      </w:r>
-    </w:p>
-    <w:p>
-      <w:r>
-        <w:t xml:space="preserve">            Line = </w:t>
-      </w:r>
-      <w:proofErr w:type="spellStart"/>
-      <w:r>
-        <w:t>codedAnswers.readLine</w:t>
-      </w:r>
-      <w:proofErr w:type="spellEnd"/>
-      <w:r>
-        <w:t>();</w:t>
-      </w:r>
-    </w:p>
-    <w:p>
-      <w:r>
-        <w:t xml:space="preserve">        }</w:t>
-      </w:r>
-    </w:p>
-    <w:p>
-      <w:r>
-        <w:t xml:space="preserve">        </w:t>
-      </w:r>
-      <w:proofErr w:type="spellStart"/>
-      <w:r>
-        <w:t>System.out.println</w:t>
-      </w:r>
-      <w:proofErr w:type="spellEnd"/>
-      <w:r>
-        <w:t>(</w:t>
-      </w:r>
-      <w:proofErr w:type="spellStart"/>
-      <w:r>
-        <w:t>answers.toString</w:t>
-      </w:r>
-      <w:proofErr w:type="spellEnd"/>
-      <w:r>
-        <w:t>());</w:t>
-      </w:r>
-    </w:p>
-    <w:p>
-      <w:r>
-        <w:t xml:space="preserve">        </w:t>
-      </w:r>
-      <w:proofErr w:type="spellStart"/>
-      <w:r>
-        <w:t>codedAnswers.close</w:t>
-      </w:r>
-      <w:proofErr w:type="spellEnd"/>
-      <w:r>
-        <w:t>();</w:t>
-      </w:r>
-    </w:p>
-    <w:p>
-      <w:r>
-        <w:t xml:space="preserve">    }</w:t>
-      </w:r>
-    </w:p>
-    <w:p>
-      <w:r>
-        <w:t>}</w:t>
-      </w:r>
-    </w:p>
-    <w:p/>
-    <w:p>
-      <w:r>
-        <w:t>3.</w:t>
-      </w:r>
-    </w:p>
-    <w:p>
-      <w:r>
-        <w:t xml:space="preserve">Public static String </w:t>
-      </w:r>
-      <w:proofErr w:type="spellStart"/>
-      <w:r>
-        <w:t>finalAnswers</w:t>
-      </w:r>
-      <w:proofErr w:type="spellEnd"/>
-      <w:r>
-        <w:t>(String answers) {</w:t>
-      </w:r>
-    </w:p>
-    <w:p>
-      <w:r>
-        <w:t xml:space="preserve">    Answers = </w:t>
-      </w:r>
-      <w:proofErr w:type="spellStart"/>
-      <w:r>
-        <w:t>answers.replace</w:t>
-      </w:r>
-      <w:proofErr w:type="spellEnd"/>
-      <w:r>
-        <w:t>(‘e’, ‘b’)</w:t>
-      </w:r>
-    </w:p>
-    <w:p>
-      <w:r>
-        <w:t xml:space="preserve">                     .replace(‘E’, ‘A’)</w:t>
-      </w:r>
-    </w:p>
-    <w:p>
-      <w:r>
-        <w:t xml:space="preserve">                     .replace(‘f’, ‘c’)</w:t>
-      </w:r>
-    </w:p>
-    <w:p>
-      <w:r>
-        <w:t xml:space="preserve">                     .replace(‘F’, ‘D’)</w:t>
-      </w:r>
-    </w:p>
-    <w:p>
-      <w:r>
-        <w:t xml:space="preserve">                     .</w:t>
-      </w:r>
-      <w:proofErr w:type="spellStart"/>
-      <w:r>
-        <w:t>toLowerCase</w:t>
-      </w:r>
-      <w:proofErr w:type="spellEnd"/>
-      <w:r>
-        <w:t>();</w:t>
-      </w:r>
-    </w:p>
-    <w:p>
-      <w:r>
-        <w:t xml:space="preserve">    Return answers;</w:t>
-      </w:r>
-    </w:p>
-    <w:p>
-      <w:r>
-        <w:t>}</w:t>
-      </w:r>
-    </w:p>
-    <w:p/>
+    <w:p>
+      <w:pPr>
+        <w:pStyle w:val="ListParagraph"/>
+        <w:ind w:left="360"/>
+        <w:rPr>
+          <w:rFonts w:ascii="Times New Roman" w:hAnsi="Times New Roman" w:cs="Times New Roman"/>
+        </w:rPr>
+      </w:pPr>
+    </w:p>
+    <w:p>
+      <w:pPr>
+        <w:pStyle w:val="ListParagraph"/>
+        <w:ind w:left="360"/>
+        <w:rPr>
+          <w:rFonts w:ascii="Times New Roman" w:hAnsi="Times New Roman" w:cs="Times New Roman"/>
+        </w:rPr>
+      </w:pPr>
+      <w:r>
+        <w:rPr>
+          <w:rFonts w:ascii="Times New Roman" w:hAnsi="Times New Roman" w:cs="Times New Roman"/>
+        </w:rPr>
+        <w:drawing>
+          <wp:inline distT="0" distB="0" distL="0" distR="0" wp14:anchorId="26059A9F" wp14:editId="47B3685E">
+            <wp:extent cx="4696480" cy="1028844"/>
+            <wp:effectExtent l="0" t="0" r="0" b="0"/>
+            <wp:docPr id="805667075" name="Picture 1" descr="A blue background with white text&#10;&#10;Description automatically generated"/>
+            <wp:cNvGraphicFramePr>
+              <a:graphicFrameLocks xmlns:a="http://schemas.openxmlformats.org/drawingml/2006/main" noChangeAspect="1"/>
+            </wp:cNvGraphicFramePr>
+            <a:graphic xmlns:a="http://schemas.openxmlformats.org/drawingml/2006/main">
+              <a:graphicData uri="http://schemas.openxmlformats.org/drawingml/2006/picture">
+                <pic:pic xmlns:pic="http://schemas.openxmlformats.org/drawingml/2006/picture">
+                  <pic:nvPicPr>
+                    <pic:cNvPr id="805667075" name="Picture 1" descr="A blue background with white text&#10;&#10;Description automatically generated"/>
+                    <pic:cNvPicPr/>
+                  </pic:nvPicPr>
+                  <pic:blipFill>
+                    <a:blip r:embed="rId7"/>
+                    <a:stretch>
+                      <a:fillRect/>
+                    </a:stretch>
+                  </pic:blipFill>
+                  <pic:spPr>
+                    <a:xfrm>
+                      <a:off x="0" y="0"/>
+                      <a:ext cx="4696480" cy="1028844"/>
+                    </a:xfrm>
+                    <a:prstGeom prst="rect">
+                      <a:avLst/>
+                    </a:prstGeom>
+                  </pic:spPr>
+                </pic:pic>
+              </a:graphicData>
+            </a:graphic>
+          </wp:inline>
+        </w:drawing>
+      </w:r>
+    </w:p>
     <w:sectPr>
       <w:pgSz w:w="12240" w:h="15840"/>
-      <w:pgMar w:top="1440" w:right="1440" w:bottom="1440" w:left="1440" w:header="708" w:footer="708" w:gutter="0"/>
-      <w:cols w:space="708"/>
+      <w:pgMar w:top="1440" w:right="1440" w:bottom="1440" w:left="1440" w:header="720" w:footer="720" w:gutter="0"/>
+      <w:pgBorders w:offsetFrom="page">
+        <w:top w:val="single" w:sz="4" w:space="24" w:color="auto"/>
+        <w:left w:val="single" w:sz="4" w:space="24" w:color="auto"/>
+        <w:bottom w:val="single" w:sz="4" w:space="24" w:color="auto"/>
+        <w:right w:val="single" w:sz="4" w:space="24" w:color="auto"/>
+      </w:pgBorders>
+      <w:cols w:space="720"/>
       <w:docGrid w:linePitch="360"/>
     </w:sectPr>
   </w:body>
 </w:document>
+</file>
+
+<file path=word/numbering.xml><?xml version="1.0" encoding="utf-8"?>
+<w:numbering xmlns:wpc="http://schemas.microsoft.com/office/word/2010/wordprocessingCanvas" xmlns:cx="http://schemas.microsoft.com/office/drawing/2014/chartex" xmlns:cx1="http://schemas.microsoft.com/office/drawing/2015/9/8/chartex" xmlns:cx2="http://schemas.microsoft.com/office/drawing/2015/10/21/chartex" xmlns:cx3="http://schemas.microsoft.com/office/drawing/2016/5/9/chartex" xmlns:cx4="http://schemas.microsoft.com/office/drawing/2016/5/10/chartex" xmlns:cx5="http://schemas.microsoft.com/office/drawing/2016/5/11/chartex" xmlns:cx6="http://schemas.microsoft.com/office/drawing/2016/5/12/chartex" xmlns:cx7="http://schemas.microsoft.com/office/drawing/2016/5/13/chartex" xmlns:cx8="http://schemas.microsoft.com/office/drawing/2016/5/14/chartex" xmlns:mc="http://schemas.openxmlformats.org/markup-compatibility/2006" xmlns:aink="http://schemas.microsoft.com/office/drawing/2016/ink" xmlns:am3d="http://schemas.microsoft.com/office/drawing/2017/model3d" xmlns:o="urn:schemas-microsoft-com:office:office" xmlns:oel="http://schemas.microsoft.com/office/2019/extlst" xmlns:r="http://schemas.openxmlformats.org/officeDocument/2006/relationships" xmlns:m="http://schemas.openxmlformats.org/officeDocument/2006/math" xmlns:v="urn:schemas-microsoft-com:vml" xmlns:wp14="http://schemas.microsoft.com/office/word/2010/wordprocessingDrawing" xmlns:wp="http://schemas.openxmlformats.org/drawingml/2006/wordprocessingDrawing" xmlns:w10="urn:schemas-microsoft-com:office:word" xmlns:w="http://schemas.openxmlformats.org/wordprocessingml/2006/main" xmlns:w14="http://schemas.microsoft.com/office/word/2010/wordml" xmlns:w15="http://schemas.microsoft.com/office/word/2012/wordml" xmlns:w16cex="http://schemas.microsoft.com/office/word/2018/wordml/cex" xmlns:w16cid="http://schemas.microsoft.com/office/word/2016/wordml/cid" xmlns:w16="http://schemas.microsoft.com/office/word/2018/wordml" xmlns:w16du="http://schemas.microsoft.com/office/word/2023/wordml/word16du" xmlns:w16sdtdh="http://schemas.microsoft.com/office/word/2020/wordml/sdtdatahash" xmlns:w16se="http://schemas.microsoft.com/office/word/2015/wordml/symex" xmlns:wpg="http://schemas.microsoft.com/office/word/2010/wordprocessingGroup" xmlns:wpi="http://schemas.microsoft.com/office/word/2010/wordprocessingInk" xmlns:wne="http://schemas.microsoft.com/office/word/2006/wordml" xmlns:wps="http://schemas.microsoft.com/office/word/2010/wordprocessingShape" mc:Ignorable="w14 w15 w16se w16cid w16 w16cex w16sdtdh w16du wp14">
+  <w:abstractNum w:abstractNumId="0" w15:restartNumberingAfterBreak="0">
+    <w:nsid w:val="21863D36"/>
+    <w:multiLevelType w:val="hybridMultilevel"/>
+    <w:tmpl w:val="EC146294"/>
+    <w:lvl w:ilvl="0" w:tplc="4190B336">
+      <w:numFmt w:val="bullet"/>
+      <w:lvlText w:val="•"/>
+      <w:lvlJc w:val="left"/>
+      <w:pPr>
+        <w:ind w:left="1010" w:hanging="288"/>
+      </w:pPr>
+      <w:rPr>
+        <w:rFonts w:ascii="Arial" w:eastAsia="Arial" w:hAnsi="Arial" w:cs="Arial" w:hint="default"/>
+        <w:b w:val="0"/>
+        <w:bCs w:val="0"/>
+        <w:i w:val="0"/>
+        <w:iCs w:val="0"/>
+        <w:color w:val="D0340E"/>
+        <w:w w:val="100"/>
+        <w:sz w:val="18"/>
+        <w:szCs w:val="18"/>
+        <w:lang w:val="en-US" w:eastAsia="en-US" w:bidi="ar-SA"/>
+      </w:rPr>
+    </w:lvl>
+    <w:lvl w:ilvl="1" w:tplc="2574487E">
+      <w:start w:val="1"/>
+      <w:numFmt w:val="decimal"/>
+      <w:lvlText w:val="%2."/>
+      <w:lvlJc w:val="left"/>
+      <w:pPr>
+        <w:ind w:left="360" w:hanging="360"/>
+      </w:pPr>
+      <w:rPr>
+        <w:rFonts w:ascii="Arial" w:eastAsia="Arial" w:hAnsi="Arial" w:cs="Arial" w:hint="default"/>
+        <w:b/>
+        <w:bCs/>
+        <w:i w:val="0"/>
+        <w:iCs w:val="0"/>
+        <w:color w:val="000000" w:themeColor="text1"/>
+        <w:spacing w:val="-1"/>
+        <w:w w:val="100"/>
+        <w:sz w:val="24"/>
+        <w:szCs w:val="24"/>
+        <w:lang w:val="en-US" w:eastAsia="en-US" w:bidi="ar-SA"/>
+      </w:rPr>
+    </w:lvl>
+    <w:lvl w:ilvl="2" w:tplc="5686A906">
+      <w:numFmt w:val="bullet"/>
+      <w:lvlText w:val="•"/>
+      <w:lvlJc w:val="left"/>
+      <w:pPr>
+        <w:ind w:left="2622" w:hanging="360"/>
+      </w:pPr>
+      <w:rPr>
+        <w:lang w:val="en-US" w:eastAsia="en-US" w:bidi="ar-SA"/>
+      </w:rPr>
+    </w:lvl>
+    <w:lvl w:ilvl="3" w:tplc="DE6C7B54">
+      <w:numFmt w:val="bullet"/>
+      <w:lvlText w:val="•"/>
+      <w:lvlJc w:val="left"/>
+      <w:pPr>
+        <w:ind w:left="3824" w:hanging="360"/>
+      </w:pPr>
+      <w:rPr>
+        <w:lang w:val="en-US" w:eastAsia="en-US" w:bidi="ar-SA"/>
+      </w:rPr>
+    </w:lvl>
+    <w:lvl w:ilvl="4" w:tplc="CA6C3FF2">
+      <w:numFmt w:val="bullet"/>
+      <w:lvlText w:val="•"/>
+      <w:lvlJc w:val="left"/>
+      <w:pPr>
+        <w:ind w:left="5026" w:hanging="360"/>
+      </w:pPr>
+      <w:rPr>
+        <w:lang w:val="en-US" w:eastAsia="en-US" w:bidi="ar-SA"/>
+      </w:rPr>
+    </w:lvl>
+    <w:lvl w:ilvl="5" w:tplc="993AC666">
+      <w:numFmt w:val="bullet"/>
+      <w:lvlText w:val="•"/>
+      <w:lvlJc w:val="left"/>
+      <w:pPr>
+        <w:ind w:left="6228" w:hanging="360"/>
+      </w:pPr>
+      <w:rPr>
+        <w:lang w:val="en-US" w:eastAsia="en-US" w:bidi="ar-SA"/>
+      </w:rPr>
+    </w:lvl>
+    <w:lvl w:ilvl="6" w:tplc="DC2AF824">
+      <w:numFmt w:val="bullet"/>
+      <w:lvlText w:val="•"/>
+      <w:lvlJc w:val="left"/>
+      <w:pPr>
+        <w:ind w:left="7431" w:hanging="360"/>
+      </w:pPr>
+      <w:rPr>
+        <w:lang w:val="en-US" w:eastAsia="en-US" w:bidi="ar-SA"/>
+      </w:rPr>
+    </w:lvl>
+    <w:lvl w:ilvl="7" w:tplc="18B42A86">
+      <w:numFmt w:val="bullet"/>
+      <w:lvlText w:val="•"/>
+      <w:lvlJc w:val="left"/>
+      <w:pPr>
+        <w:ind w:left="8633" w:hanging="360"/>
+      </w:pPr>
+      <w:rPr>
+        <w:lang w:val="en-US" w:eastAsia="en-US" w:bidi="ar-SA"/>
+      </w:rPr>
+    </w:lvl>
+    <w:lvl w:ilvl="8" w:tplc="C9D81BF0">
+      <w:numFmt w:val="bullet"/>
+      <w:lvlText w:val="•"/>
+      <w:lvlJc w:val="left"/>
+      <w:pPr>
+        <w:ind w:left="9835" w:hanging="360"/>
+      </w:pPr>
+      <w:rPr>
+        <w:lang w:val="en-US" w:eastAsia="en-US" w:bidi="ar-SA"/>
+      </w:rPr>
+    </w:lvl>
+  </w:abstractNum>
+  <w:abstractNum w:abstractNumId="1" w15:restartNumberingAfterBreak="0">
+    <w:nsid w:val="25A97C08"/>
+    <w:multiLevelType w:val="hybridMultilevel"/>
+    <w:tmpl w:val="7F8C852E"/>
+    <w:lvl w:ilvl="0" w:tplc="0409000F">
+      <w:start w:val="1"/>
+      <w:numFmt w:val="decimal"/>
+      <w:lvlText w:val="%1."/>
+      <w:lvlJc w:val="left"/>
+      <w:pPr>
+        <w:ind w:left="360" w:hanging="360"/>
+      </w:pPr>
+      <w:rPr>
+        <w:rFonts w:hint="default"/>
+      </w:rPr>
+    </w:lvl>
+    <w:lvl w:ilvl="1" w:tplc="04090019" w:tentative="1">
+      <w:start w:val="1"/>
+      <w:numFmt w:val="lowerLetter"/>
+      <w:lvlText w:val="%2."/>
+      <w:lvlJc w:val="left"/>
+      <w:pPr>
+        <w:ind w:left="1080" w:hanging="360"/>
+      </w:pPr>
+    </w:lvl>
+    <w:lvl w:ilvl="2" w:tplc="0409001B" w:tentative="1">
+      <w:start w:val="1"/>
+      <w:numFmt w:val="lowerRoman"/>
+      <w:lvlText w:val="%3."/>
+      <w:lvlJc w:val="right"/>
+      <w:pPr>
+        <w:ind w:left="1800" w:hanging="180"/>
+      </w:pPr>
+    </w:lvl>
+    <w:lvl w:ilvl="3" w:tplc="0409000F" w:tentative="1">
+      <w:start w:val="1"/>
+      <w:numFmt w:val="decimal"/>
+      <w:lvlText w:val="%4."/>
+      <w:lvlJc w:val="left"/>
+      <w:pPr>
+        <w:ind w:left="2520" w:hanging="360"/>
+      </w:pPr>
+    </w:lvl>
+    <w:lvl w:ilvl="4" w:tplc="04090019" w:tentative="1">
+      <w:start w:val="1"/>
+      <w:numFmt w:val="lowerLetter"/>
+      <w:lvlText w:val="%5."/>
+      <w:lvlJc w:val="left"/>
+      <w:pPr>
+        <w:ind w:left="3240" w:hanging="360"/>
+      </w:pPr>
+    </w:lvl>
+    <w:lvl w:ilvl="5" w:tplc="0409001B" w:tentative="1">
+      <w:start w:val="1"/>
+      <w:numFmt w:val="lowerRoman"/>
+      <w:lvlText w:val="%6."/>
+      <w:lvlJc w:val="right"/>
+      <w:pPr>
+        <w:ind w:left="3960" w:hanging="180"/>
+      </w:pPr>
+    </w:lvl>
+    <w:lvl w:ilvl="6" w:tplc="0409000F" w:tentative="1">
+      <w:start w:val="1"/>
+      <w:numFmt w:val="decimal"/>
+      <w:lvlText w:val="%7."/>
+      <w:lvlJc w:val="left"/>
+      <w:pPr>
+        <w:ind w:left="4680" w:hanging="360"/>
+      </w:pPr>
+    </w:lvl>
+    <w:lvl w:ilvl="7" w:tplc="04090019" w:tentative="1">
+      <w:start w:val="1"/>
+      <w:numFmt w:val="lowerLetter"/>
+      <w:lvlText w:val="%8."/>
+      <w:lvlJc w:val="left"/>
+      <w:pPr>
+        <w:ind w:left="5400" w:hanging="360"/>
+      </w:pPr>
+    </w:lvl>
+    <w:lvl w:ilvl="8" w:tplc="0409001B" w:tentative="1">
+      <w:start w:val="1"/>
+      <w:numFmt w:val="lowerRoman"/>
+      <w:lvlText w:val="%9."/>
+      <w:lvlJc w:val="right"/>
+      <w:pPr>
+        <w:ind w:left="6120" w:hanging="180"/>
+      </w:pPr>
+    </w:lvl>
+  </w:abstractNum>
+  <w:num w:numId="1" w16cid:durableId="979305990">
+    <w:abstractNumId w:val="1"/>
+  </w:num>
+  <w:num w:numId="2" w16cid:durableId="1433936808">
+    <w:abstractNumId w:val="0"/>
+    <w:lvlOverride w:ilvl="0"/>
+    <w:lvlOverride w:ilvl="1">
+      <w:startOverride w:val="1"/>
+    </w:lvlOverride>
+    <w:lvlOverride w:ilvl="2"/>
+    <w:lvlOverride w:ilvl="3"/>
+    <w:lvlOverride w:ilvl="4"/>
+    <w:lvlOverride w:ilvl="5"/>
+    <w:lvlOverride w:ilvl="6"/>
+    <w:lvlOverride w:ilvl="7"/>
+    <w:lvlOverride w:ilvl="8"/>
+  </w:num>
+</w:numbering>
 </file>
 
 <file path=word/styles.xml><?xml version="1.0" encoding="utf-8"?>
@@ -605,17 +2933,17 @@
   <w:docDefaults>
     <w:rPrDefault>
       <w:rPr>
-        <w:rFonts w:asciiTheme="minorHAnsi" w:eastAsiaTheme="minorEastAsia" w:hAnsiTheme="minorHAnsi" w:cstheme="minorBidi"/>
+        <w:rFonts w:asciiTheme="minorHAnsi" w:eastAsiaTheme="minorHAnsi" w:hAnsiTheme="minorHAnsi" w:cstheme="minorBidi"/>
         <w:kern w:val="2"/>
-        <w:sz w:val="24"/>
-        <w:szCs w:val="24"/>
-        <w:lang w:val="en-IN" w:eastAsia="en-US" w:bidi="ar-SA"/>
+        <w:sz w:val="22"/>
+        <w:szCs w:val="22"/>
+        <w:lang w:val="en-US" w:eastAsia="en-US" w:bidi="ar-SA"/>
         <w14:ligatures w14:val="standardContextual"/>
       </w:rPr>
     </w:rPrDefault>
     <w:pPrDefault>
       <w:pPr>
-        <w:spacing w:after="160" w:line="278" w:lineRule="auto"/>
+        <w:spacing w:after="160" w:line="259" w:lineRule="auto"/>
       </w:pPr>
     </w:pPrDefault>
   </w:docDefaults>
@@ -1000,6 +3328,7 @@
   <w:style w:type="paragraph" w:default="1" w:styleId="Normal">
     <w:name w:val="Normal"/>
     <w:qFormat/>
+    <w:rsid w:val="00502203"/>
   </w:style>
   <w:style w:type="paragraph" w:styleId="Heading1">
     <w:name w:val="heading 1"/>
@@ -1008,7 +3337,7 @@
     <w:link w:val="Heading1Char"/>
     <w:uiPriority w:val="9"/>
     <w:qFormat/>
-    <w:rsid w:val="00716340"/>
+    <w:rsid w:val="00835247"/>
     <w:pPr>
       <w:keepNext/>
       <w:keepLines/>
@@ -1031,7 +3360,7 @@
     <w:semiHidden/>
     <w:unhideWhenUsed/>
     <w:qFormat/>
-    <w:rsid w:val="00716340"/>
+    <w:rsid w:val="00835247"/>
     <w:pPr>
       <w:keepNext/>
       <w:keepLines/>
@@ -1054,7 +3383,7 @@
     <w:semiHidden/>
     <w:unhideWhenUsed/>
     <w:qFormat/>
-    <w:rsid w:val="00716340"/>
+    <w:rsid w:val="00835247"/>
     <w:pPr>
       <w:keepNext/>
       <w:keepLines/>
@@ -1077,7 +3406,7 @@
     <w:semiHidden/>
     <w:unhideWhenUsed/>
     <w:qFormat/>
-    <w:rsid w:val="00716340"/>
+    <w:rsid w:val="00835247"/>
     <w:pPr>
       <w:keepNext/>
       <w:keepLines/>
@@ -1100,7 +3429,7 @@
     <w:semiHidden/>
     <w:unhideWhenUsed/>
     <w:qFormat/>
-    <w:rsid w:val="00716340"/>
+    <w:rsid w:val="00835247"/>
     <w:pPr>
       <w:keepNext/>
       <w:keepLines/>
@@ -1121,7 +3450,7 @@
     <w:semiHidden/>
     <w:unhideWhenUsed/>
     <w:qFormat/>
-    <w:rsid w:val="00716340"/>
+    <w:rsid w:val="00835247"/>
     <w:pPr>
       <w:keepNext/>
       <w:keepLines/>
@@ -1144,7 +3473,7 @@
     <w:semiHidden/>
     <w:unhideWhenUsed/>
     <w:qFormat/>
-    <w:rsid w:val="00716340"/>
+    <w:rsid w:val="00835247"/>
     <w:pPr>
       <w:keepNext/>
       <w:keepLines/>
@@ -1165,7 +3494,7 @@
     <w:semiHidden/>
     <w:unhideWhenUsed/>
     <w:qFormat/>
-    <w:rsid w:val="00716340"/>
+    <w:rsid w:val="00835247"/>
     <w:pPr>
       <w:keepNext/>
       <w:keepLines/>
@@ -1188,7 +3517,7 @@
     <w:semiHidden/>
     <w:unhideWhenUsed/>
     <w:qFormat/>
-    <w:rsid w:val="00716340"/>
+    <w:rsid w:val="00835247"/>
     <w:pPr>
       <w:keepNext/>
       <w:keepLines/>
@@ -1203,7 +3532,6 @@
   <w:style w:type="character" w:default="1" w:styleId="DefaultParagraphFont">
     <w:name w:val="Default Paragraph Font"/>
     <w:uiPriority w:val="1"/>
-    <w:semiHidden/>
     <w:unhideWhenUsed/>
   </w:style>
   <w:style w:type="table" w:default="1" w:styleId="TableNormal">
@@ -1232,7 +3560,7 @@
     <w:basedOn w:val="DefaultParagraphFont"/>
     <w:link w:val="Heading1"/>
     <w:uiPriority w:val="9"/>
-    <w:rsid w:val="00716340"/>
+    <w:rsid w:val="00835247"/>
     <w:rPr>
       <w:rFonts w:asciiTheme="majorHAnsi" w:eastAsiaTheme="majorEastAsia" w:hAnsiTheme="majorHAnsi" w:cstheme="majorBidi"/>
       <w:color w:val="0F4761" w:themeColor="accent1" w:themeShade="BF"/>
@@ -1246,7 +3574,7 @@
     <w:link w:val="Heading2"/>
     <w:uiPriority w:val="9"/>
     <w:semiHidden/>
-    <w:rsid w:val="00716340"/>
+    <w:rsid w:val="00835247"/>
     <w:rPr>
       <w:rFonts w:asciiTheme="majorHAnsi" w:eastAsiaTheme="majorEastAsia" w:hAnsiTheme="majorHAnsi" w:cstheme="majorBidi"/>
       <w:color w:val="0F4761" w:themeColor="accent1" w:themeShade="BF"/>
@@ -1260,7 +3588,7 @@
     <w:link w:val="Heading3"/>
     <w:uiPriority w:val="9"/>
     <w:semiHidden/>
-    <w:rsid w:val="00716340"/>
+    <w:rsid w:val="00835247"/>
     <w:rPr>
       <w:rFonts w:eastAsiaTheme="majorEastAsia" w:cstheme="majorBidi"/>
       <w:color w:val="0F4761" w:themeColor="accent1" w:themeShade="BF"/>
@@ -1274,7 +3602,7 @@
     <w:link w:val="Heading4"/>
     <w:uiPriority w:val="9"/>
     <w:semiHidden/>
-    <w:rsid w:val="00716340"/>
+    <w:rsid w:val="00835247"/>
     <w:rPr>
       <w:rFonts w:eastAsiaTheme="majorEastAsia" w:cstheme="majorBidi"/>
       <w:i/>
@@ -1288,7 +3616,7 @@
     <w:link w:val="Heading5"/>
     <w:uiPriority w:val="9"/>
     <w:semiHidden/>
-    <w:rsid w:val="00716340"/>
+    <w:rsid w:val="00835247"/>
     <w:rPr>
       <w:rFonts w:eastAsiaTheme="majorEastAsia" w:cstheme="majorBidi"/>
       <w:color w:val="0F4761" w:themeColor="accent1" w:themeShade="BF"/>
@@ -1300,7 +3628,7 @@
     <w:link w:val="Heading6"/>
     <w:uiPriority w:val="9"/>
     <w:semiHidden/>
-    <w:rsid w:val="00716340"/>
+    <w:rsid w:val="00835247"/>
     <w:rPr>
       <w:rFonts w:eastAsiaTheme="majorEastAsia" w:cstheme="majorBidi"/>
       <w:i/>
@@ -1314,7 +3642,7 @@
     <w:link w:val="Heading7"/>
     <w:uiPriority w:val="9"/>
     <w:semiHidden/>
-    <w:rsid w:val="00716340"/>
+    <w:rsid w:val="00835247"/>
     <w:rPr>
       <w:rFonts w:eastAsiaTheme="majorEastAsia" w:cstheme="majorBidi"/>
       <w:color w:val="595959" w:themeColor="text1" w:themeTint="A6"/>
@@ -1326,7 +3654,7 @@
     <w:link w:val="Heading8"/>
     <w:uiPriority w:val="9"/>
     <w:semiHidden/>
-    <w:rsid w:val="00716340"/>
+    <w:rsid w:val="00835247"/>
     <w:rPr>
       <w:rFonts w:eastAsiaTheme="majorEastAsia" w:cstheme="majorBidi"/>
       <w:i/>
@@ -1340,7 +3668,7 @@
     <w:link w:val="Heading9"/>
     <w:uiPriority w:val="9"/>
     <w:semiHidden/>
-    <w:rsid w:val="00716340"/>
+    <w:rsid w:val="00835247"/>
     <w:rPr>
       <w:rFonts w:eastAsiaTheme="majorEastAsia" w:cstheme="majorBidi"/>
       <w:color w:val="272727" w:themeColor="text1" w:themeTint="D8"/>
@@ -1353,7 +3681,7 @@
     <w:link w:val="TitleChar"/>
     <w:uiPriority w:val="10"/>
     <w:qFormat/>
-    <w:rsid w:val="00716340"/>
+    <w:rsid w:val="00835247"/>
     <w:pPr>
       <w:spacing w:after="80" w:line="240" w:lineRule="auto"/>
       <w:contextualSpacing/>
@@ -1371,7 +3699,7 @@
     <w:basedOn w:val="DefaultParagraphFont"/>
     <w:link w:val="Title"/>
     <w:uiPriority w:val="10"/>
-    <w:rsid w:val="00716340"/>
+    <w:rsid w:val="00835247"/>
     <w:rPr>
       <w:rFonts w:asciiTheme="majorHAnsi" w:eastAsiaTheme="majorEastAsia" w:hAnsiTheme="majorHAnsi" w:cstheme="majorBidi"/>
       <w:spacing w:val="-10"/>
@@ -1387,7 +3715,7 @@
     <w:link w:val="SubtitleChar"/>
     <w:uiPriority w:val="11"/>
     <w:qFormat/>
-    <w:rsid w:val="00716340"/>
+    <w:rsid w:val="00835247"/>
     <w:pPr>
       <w:numPr>
         <w:ilvl w:val="1"/>
@@ -1406,7 +3734,7 @@
     <w:basedOn w:val="DefaultParagraphFont"/>
     <w:link w:val="Subtitle"/>
     <w:uiPriority w:val="11"/>
-    <w:rsid w:val="00716340"/>
+    <w:rsid w:val="00835247"/>
     <w:rPr>
       <w:rFonts w:eastAsiaTheme="majorEastAsia" w:cstheme="majorBidi"/>
       <w:color w:val="595959" w:themeColor="text1" w:themeTint="A6"/>
@@ -1422,7 +3750,7 @@
     <w:link w:val="QuoteChar"/>
     <w:uiPriority w:val="29"/>
     <w:qFormat/>
-    <w:rsid w:val="00716340"/>
+    <w:rsid w:val="00835247"/>
     <w:pPr>
       <w:spacing w:before="160"/>
       <w:jc w:val="center"/>
@@ -1438,7 +3766,7 @@
     <w:basedOn w:val="DefaultParagraphFont"/>
     <w:link w:val="Quote"/>
     <w:uiPriority w:val="29"/>
-    <w:rsid w:val="00716340"/>
+    <w:rsid w:val="00835247"/>
     <w:rPr>
       <w:i/>
       <w:iCs/>
@@ -1450,7 +3778,7 @@
     <w:basedOn w:val="Normal"/>
     <w:uiPriority w:val="34"/>
     <w:qFormat/>
-    <w:rsid w:val="00716340"/>
+    <w:rsid w:val="00835247"/>
     <w:pPr>
       <w:ind w:left="720"/>
       <w:contextualSpacing/>
@@ -1461,7 +3789,7 @@
     <w:basedOn w:val="DefaultParagraphFont"/>
     <w:uiPriority w:val="21"/>
     <w:qFormat/>
-    <w:rsid w:val="00716340"/>
+    <w:rsid w:val="00835247"/>
     <w:rPr>
       <w:i/>
       <w:iCs/>
@@ -1475,7 +3803,7 @@
     <w:link w:val="IntenseQuoteChar"/>
     <w:uiPriority w:val="30"/>
     <w:qFormat/>
-    <w:rsid w:val="00716340"/>
+    <w:rsid w:val="00835247"/>
     <w:pPr>
       <w:pBdr>
         <w:top w:val="single" w:sz="4" w:space="10" w:color="0F4761" w:themeColor="accent1" w:themeShade="BF"/>
@@ -1496,7 +3824,7 @@
     <w:basedOn w:val="DefaultParagraphFont"/>
     <w:link w:val="IntenseQuote"/>
     <w:uiPriority w:val="30"/>
-    <w:rsid w:val="00716340"/>
+    <w:rsid w:val="00835247"/>
     <w:rPr>
       <w:i/>
       <w:iCs/>
@@ -1508,7 +3836,7 @@
     <w:basedOn w:val="DefaultParagraphFont"/>
     <w:uiPriority w:val="32"/>
     <w:qFormat/>
-    <w:rsid w:val="00716340"/>
+    <w:rsid w:val="00835247"/>
     <w:rPr>
       <w:b/>
       <w:bCs/>
@@ -1618,7 +3946,7 @@
         <a:latin typeface="Aptos" panose="02110004020202020204"/>
         <a:ea typeface=""/>
         <a:cs typeface=""/>
-        <a:font script="Jpan" typeface="游明朝"/>
+        <a:font script="Jpan" typeface="游ゴシック"/>
         <a:font script="Hang" typeface="맑은 고딕"/>
         <a:font script="Hans" typeface="等线"/>
         <a:font script="Hant" typeface="新細明體"/>
@@ -1809,7 +4137,7 @@
   <a:extraClrSchemeLst/>
   <a:extLst>
     <a:ext uri="{05A4C25C-085E-4340-85A3-A5531E510DB2}">
-      <thm15:themeFamily xmlns:thm15="http://schemas.microsoft.com/office/thememl/2012/main" name="Office Theme" id="{2E142A2C-CD16-42D6-873A-C26D2A0506FA}" vid="{1BDDFF52-6CD6-40A5-AB3C-68EB2F1E4D0A}"/>
+      <thm15:themeFamily xmlns:thm15="http://schemas.microsoft.com/office/thememl/2012/main" name="Office Theme" id="{62F939B6-93AF-4DB8-9C6B-D6C7DFDC589F}" vid="{4A3C46E8-61CC-4603-A589-7422A47A8E4A}"/>
     </a:ext>
   </a:extLst>
 </a:theme>
